--- a/Box content-based platform training/Documentation/Documentation.docx
+++ b/Box content-based platform training/Documentation/Documentation.docx
@@ -521,6 +521,13 @@
         <w:p>
           <w:pPr>
             <w:pStyle w:val="TOC1"/>
+            <w:ind w:left="0"/>
+            <w:rPr>
+              <w:rStyle w:val="Hyperlink"/>
+              <w:b w:val="0"/>
+              <w:bCs w:val="0"/>
+              <w:u w:val="none"/>
+            </w:rPr>
           </w:pPr>
           <w:hyperlink w:anchor="_Welcome_To_BOX!" w:history="1">
             <w:r>
@@ -540,13 +547,66 @@
             <w:r>
               <w:rPr>
                 <w:rStyle w:val="Hyperlink"/>
-                <w:b/>
-                <w:bCs/>
                 <w:u w:val="none"/>
               </w:rPr>
               <w:t>1</w:t>
             </w:r>
           </w:hyperlink>
+        </w:p>
+        <w:p>
+          <w:pPr>
+            <w:pStyle w:val="TOC1"/>
+            <w:rPr>
+              <w:rStyle w:val="Hyperlink"/>
+              <w:b w:val="0"/>
+              <w:bCs w:val="0"/>
+              <w:u w:val="none"/>
+            </w:rPr>
+          </w:pPr>
+          <w:hyperlink w:anchor="_your_account" w:history="1">
+            <w:r>
+              <w:rPr>
+                <w:rStyle w:val="Hyperlink"/>
+                <w:b w:val="0"/>
+                <w:bCs w:val="0"/>
+                <w:u w:val="none"/>
+              </w:rPr>
+              <w:t>Your Account</w:t>
+            </w:r>
+            <w:r>
+              <w:rPr>
+                <w:rStyle w:val="Hyperlink"/>
+                <w:b w:val="0"/>
+                <w:bCs w:val="0"/>
+                <w:u w:val="none"/>
+              </w:rPr>
+              <w:t xml:space="preserve"> </w:t>
+            </w:r>
+            <w:r>
+              <w:rPr>
+                <w:rStyle w:val="Hyperlink"/>
+                <w:b w:val="0"/>
+                <w:bCs w:val="0"/>
+                <w:u w:val="none"/>
+              </w:rPr>
+              <w:ptab w:relativeTo="margin" w:alignment="right" w:leader="dot"/>
+            </w:r>
+            <w:r>
+              <w:rPr>
+                <w:rStyle w:val="Hyperlink"/>
+                <w:b w:val="0"/>
+                <w:bCs w:val="0"/>
+                <w:u w:val="none"/>
+              </w:rPr>
+              <w:t>1</w:t>
+            </w:r>
+          </w:hyperlink>
+        </w:p>
+        <w:p>
+          <w:pPr>
+            <w:pStyle w:val="ListParagraph"/>
+            <w:ind w:left="360"/>
+          </w:pPr>
         </w:p>
         <w:p/>
         <w:p/>
@@ -572,8 +632,6 @@
     <w:p/>
     <w:p/>
     <w:p/>
-    <w:p/>
-    <w:p/>
     <w:p>
       <w:pPr>
         <w:pStyle w:val="Heading1"/>
@@ -606,16 +664,304 @@
     </w:p>
     <w:p>
       <w:pPr>
+        <w:spacing w:after="160" w:line="259" w:lineRule="auto"/>
+        <w:jc w:val="both"/>
+        <w:rPr>
+          <w:rFonts w:asciiTheme="majorBidi" w:hAnsiTheme="majorBidi" w:cstheme="majorBidi"/>
+          <w:sz w:val="22"/>
+          <w:szCs w:val="22"/>
+        </w:rPr>
+      </w:pPr>
+    </w:p>
+    <w:p>
+      <w:pPr>
+        <w:pStyle w:val="Heading1"/>
+      </w:pPr>
+      <w:bookmarkStart w:id="1" w:name="_your_account"/>
+      <w:bookmarkEnd w:id="1"/>
+      <w:r>
+        <w:t>your account</w:t>
+      </w:r>
+    </w:p>
+    <w:p>
+      <w:pPr>
+        <w:numPr>
+          <w:ilvl w:val="0"/>
+          <w:numId w:val="12"/>
+        </w:numPr>
+        <w:tabs>
+          <w:tab w:val="clear" w:pos="720"/>
+        </w:tabs>
+        <w:spacing w:after="160" w:line="259" w:lineRule="auto"/>
+        <w:jc w:val="both"/>
+        <w:rPr>
+          <w:rFonts w:asciiTheme="majorBidi" w:hAnsiTheme="majorBidi" w:cstheme="majorBidi"/>
+          <w:sz w:val="22"/>
+          <w:szCs w:val="22"/>
+        </w:rPr>
+      </w:pPr>
+      <w:r>
+        <w:rPr>
+          <w:rFonts w:asciiTheme="majorBidi" w:hAnsiTheme="majorBidi" w:cstheme="majorBidi"/>
+          <w:sz w:val="22"/>
+          <w:szCs w:val="22"/>
+        </w:rPr>
+        <w:t>Certain aspects of the Services may require you to obtain an account by completing a registration form and designating a user ID and password. When registering with Box you must: (a) provide true, current and complete information about yourself on the registration form and (b) maintain such information so it continues to be true, current and complete.</w:t>
+      </w:r>
+    </w:p>
+    <w:p>
+      <w:pPr>
+        <w:numPr>
+          <w:ilvl w:val="0"/>
+          <w:numId w:val="12"/>
+        </w:numPr>
+        <w:tabs>
+          <w:tab w:val="clear" w:pos="720"/>
+        </w:tabs>
+        <w:spacing w:after="160" w:line="259" w:lineRule="auto"/>
+        <w:jc w:val="both"/>
+        <w:rPr>
+          <w:rFonts w:asciiTheme="majorBidi" w:hAnsiTheme="majorBidi" w:cstheme="majorBidi"/>
+          <w:sz w:val="22"/>
+          <w:szCs w:val="22"/>
+        </w:rPr>
+      </w:pPr>
+      <w:r>
+        <w:rPr>
+          <w:rFonts w:asciiTheme="majorBidi" w:hAnsiTheme="majorBidi" w:cstheme="majorBidi"/>
+          <w:sz w:val="22"/>
+          <w:szCs w:val="22"/>
+        </w:rPr>
+        <w:t>You are entirely responsible for all materials and information that you upload, post or otherwise transmit via the Services (please also see our Acceptable Use Policy in Section 10). If your account includes an administrative console, that console may include options to configure your use of some of the features in the Box Services.</w:t>
+      </w:r>
+    </w:p>
+    <w:p>
+      <w:pPr>
+        <w:numPr>
+          <w:ilvl w:val="0"/>
+          <w:numId w:val="12"/>
+        </w:numPr>
+        <w:tabs>
+          <w:tab w:val="clear" w:pos="720"/>
+        </w:tabs>
+        <w:spacing w:after="160" w:line="259" w:lineRule="auto"/>
+        <w:jc w:val="both"/>
+        <w:rPr>
+          <w:rFonts w:asciiTheme="majorBidi" w:hAnsiTheme="majorBidi" w:cstheme="majorBidi"/>
+          <w:sz w:val="22"/>
+          <w:szCs w:val="22"/>
+        </w:rPr>
+      </w:pPr>
+      <w:r>
+        <w:rPr>
+          <w:rFonts w:asciiTheme="majorBidi" w:hAnsiTheme="majorBidi" w:cstheme="majorBidi"/>
+          <w:sz w:val="22"/>
+          <w:szCs w:val="22"/>
+        </w:rPr>
+        <w:t xml:space="preserve">If you choose to use Box Sign, the electronic signing feature </w:t>
+      </w:r>
+      <w:proofErr w:type="gramStart"/>
+      <w:r>
+        <w:rPr>
+          <w:rFonts w:asciiTheme="majorBidi" w:hAnsiTheme="majorBidi" w:cstheme="majorBidi"/>
+          <w:sz w:val="22"/>
+          <w:szCs w:val="22"/>
+        </w:rPr>
+        <w:t>Box</w:t>
+      </w:r>
+      <w:proofErr w:type="gramEnd"/>
+      <w:r>
+        <w:rPr>
+          <w:rFonts w:asciiTheme="majorBidi" w:hAnsiTheme="majorBidi" w:cstheme="majorBidi"/>
+          <w:sz w:val="22"/>
+          <w:szCs w:val="22"/>
+        </w:rPr>
+        <w:t xml:space="preserve"> may make available to you as part of the Box Services ("</w:t>
+      </w:r>
+      <w:r>
+        <w:rPr>
+          <w:rFonts w:asciiTheme="majorBidi" w:hAnsiTheme="majorBidi" w:cstheme="majorBidi"/>
+          <w:b/>
+          <w:bCs/>
+          <w:sz w:val="22"/>
+          <w:szCs w:val="22"/>
+        </w:rPr>
+        <w:t>Box Sign</w:t>
+      </w:r>
+      <w:r>
+        <w:rPr>
+          <w:rFonts w:asciiTheme="majorBidi" w:hAnsiTheme="majorBidi" w:cstheme="majorBidi"/>
+          <w:sz w:val="22"/>
+          <w:szCs w:val="22"/>
+        </w:rPr>
+        <w:t>"), it is your responsibility to determine whether the features of Box Sign are appropriate for your particular use cases and the laws and regulations that apply to you and the signers of your documents. Box does not commit to maintaining copies of signed agreements or signature logs separately from the files created during the Box Sign process. You have the sole responsibility to ensure these files are maintained appropriately.</w:t>
+      </w:r>
+    </w:p>
+    <w:p>
+      <w:pPr>
+        <w:numPr>
+          <w:ilvl w:val="0"/>
+          <w:numId w:val="12"/>
+        </w:numPr>
+        <w:tabs>
+          <w:tab w:val="clear" w:pos="720"/>
+        </w:tabs>
+        <w:spacing w:after="160" w:line="259" w:lineRule="auto"/>
+        <w:jc w:val="both"/>
+        <w:rPr>
+          <w:rFonts w:asciiTheme="majorBidi" w:hAnsiTheme="majorBidi" w:cstheme="majorBidi"/>
+          <w:sz w:val="22"/>
+          <w:szCs w:val="22"/>
+        </w:rPr>
+      </w:pPr>
+      <w:r>
+        <w:rPr>
+          <w:rFonts w:asciiTheme="majorBidi" w:hAnsiTheme="majorBidi" w:cstheme="majorBidi"/>
+          <w:sz w:val="22"/>
+          <w:szCs w:val="22"/>
+        </w:rPr>
+        <w:t>If you use Box Sign, it will present this</w:t>
+      </w:r>
+      <w:r>
+        <w:rPr>
+          <w:rFonts w:asciiTheme="majorBidi" w:hAnsiTheme="majorBidi" w:cstheme="majorBidi"/>
+          <w:sz w:val="22"/>
+          <w:szCs w:val="22"/>
+        </w:rPr>
+        <w:t xml:space="preserve"> default disclosure</w:t>
+      </w:r>
+      <w:r>
+        <w:rPr>
+          <w:rFonts w:asciiTheme="majorBidi" w:hAnsiTheme="majorBidi" w:cstheme="majorBidi"/>
+          <w:sz w:val="22"/>
+          <w:szCs w:val="22"/>
+        </w:rPr>
+        <w:t xml:space="preserve"> to each recipient of your Box Sign requests on your behalf unless you have an administrative console and have changed the disclosure settings in that console. By using Box Sign to send files for signature without changing the default disclosure settings, you are adopting this disclosure each time as terms that will govern your Box Sign transaction. </w:t>
+      </w:r>
+      <w:proofErr w:type="gramStart"/>
+      <w:r>
+        <w:rPr>
+          <w:rFonts w:asciiTheme="majorBidi" w:hAnsiTheme="majorBidi" w:cstheme="majorBidi"/>
+          <w:sz w:val="22"/>
+          <w:szCs w:val="22"/>
+        </w:rPr>
+        <w:t>Similarly</w:t>
+      </w:r>
+      <w:proofErr w:type="gramEnd"/>
+      <w:r>
+        <w:rPr>
+          <w:rFonts w:asciiTheme="majorBidi" w:hAnsiTheme="majorBidi" w:cstheme="majorBidi"/>
+          <w:sz w:val="22"/>
+          <w:szCs w:val="22"/>
+        </w:rPr>
+        <w:t xml:space="preserve"> if you customize the disclosure in your administrative console, the customized terms you create will be presented to each recipient of your Box Sign requests and will govern each of your Box Sign transactions.</w:t>
+      </w:r>
+    </w:p>
+    <w:p>
+      <w:pPr>
+        <w:numPr>
+          <w:ilvl w:val="0"/>
+          <w:numId w:val="12"/>
+        </w:numPr>
+        <w:tabs>
+          <w:tab w:val="clear" w:pos="720"/>
+        </w:tabs>
+        <w:spacing w:after="160" w:line="259" w:lineRule="auto"/>
+        <w:jc w:val="both"/>
+        <w:rPr>
+          <w:rFonts w:asciiTheme="majorBidi" w:hAnsiTheme="majorBidi" w:cstheme="majorBidi"/>
+          <w:sz w:val="22"/>
+          <w:szCs w:val="22"/>
+        </w:rPr>
+      </w:pPr>
+      <w:r>
+        <w:rPr>
+          <w:rFonts w:asciiTheme="majorBidi" w:hAnsiTheme="majorBidi" w:cstheme="majorBidi"/>
+          <w:sz w:val="22"/>
+          <w:szCs w:val="22"/>
+        </w:rPr>
+        <w:t>Only you may use your Box account and you are responsible for all aspects of your account. Each user must have a separate account. You may not share, loan or transfer your ID or password. If you become aware of any unauthorized use of the Services or your account, or have any questions about your account please contact Box Support via our </w:t>
+      </w:r>
+      <w:hyperlink r:id="rId11" w:tgtFrame="_blank" w:history="1">
+        <w:r>
+          <w:rPr>
+            <w:rStyle w:val="Hyperlink"/>
+            <w:rFonts w:asciiTheme="majorBidi" w:hAnsiTheme="majorBidi" w:cstheme="majorBidi"/>
+            <w:b/>
+            <w:bCs/>
+            <w:sz w:val="22"/>
+            <w:szCs w:val="22"/>
+          </w:rPr>
+          <w:t>Box Commu</w:t>
+        </w:r>
+        <w:r>
+          <w:rPr>
+            <w:rStyle w:val="Hyperlink"/>
+            <w:rFonts w:asciiTheme="majorBidi" w:hAnsiTheme="majorBidi" w:cstheme="majorBidi"/>
+            <w:b/>
+            <w:bCs/>
+            <w:sz w:val="22"/>
+            <w:szCs w:val="22"/>
+          </w:rPr>
+          <w:t>n</w:t>
+        </w:r>
+        <w:r>
+          <w:rPr>
+            <w:rStyle w:val="Hyperlink"/>
+            <w:rFonts w:asciiTheme="majorBidi" w:hAnsiTheme="majorBidi" w:cstheme="majorBidi"/>
+            <w:b/>
+            <w:bCs/>
+            <w:sz w:val="22"/>
+            <w:szCs w:val="22"/>
+          </w:rPr>
+          <w:t>ity Page</w:t>
+        </w:r>
+      </w:hyperlink>
+      <w:r>
+        <w:rPr>
+          <w:rFonts w:asciiTheme="majorBidi" w:hAnsiTheme="majorBidi" w:cstheme="majorBidi"/>
+          <w:sz w:val="22"/>
+          <w:szCs w:val="22"/>
+        </w:rPr>
+        <w:t>.</w:t>
+      </w:r>
+    </w:p>
+    <w:p>
+      <w:pPr>
+        <w:spacing w:after="160" w:line="259" w:lineRule="auto"/>
+        <w:jc w:val="both"/>
+        <w:rPr>
+          <w:rFonts w:asciiTheme="majorBidi" w:hAnsiTheme="majorBidi" w:cstheme="majorBidi"/>
+          <w:sz w:val="22"/>
+          <w:szCs w:val="22"/>
+        </w:rPr>
+      </w:pPr>
+    </w:p>
+    <w:p>
+      <w:pPr>
         <w:jc w:val="center"/>
       </w:pPr>
+    </w:p>
+    <w:p>
+      <w:pPr>
+        <w:jc w:val="center"/>
+      </w:pPr>
+    </w:p>
+    <w:p>
+      <w:pPr>
+        <w:jc w:val="center"/>
+      </w:pPr>
+      <w:r>
+        <w:t>1</w:t>
+      </w:r>
     </w:p>
     <w:sectPr>
-      <w:headerReference w:type="even" r:id="rId11"/>
-      <w:headerReference w:type="default" r:id="rId12"/>
-      <w:footerReference w:type="even" r:id="rId13"/>
-      <w:footerReference w:type="default" r:id="rId14"/>
-      <w:headerReference w:type="first" r:id="rId15"/>
-      <w:footerReference w:type="first" r:id="rId16"/>
+      <w:headerReference w:type="even" r:id="rId12"/>
+      <w:headerReference w:type="default" r:id="rId13"/>
+      <w:footerReference w:type="even" r:id="rId14"/>
+      <w:footerReference w:type="default" r:id="rId15"/>
+      <w:headerReference w:type="first" r:id="rId16"/>
+      <w:footerReference w:type="first" r:id="rId17"/>
       <w:pgSz w:w="12240" w:h="15840"/>
       <w:pgMar w:top="1440" w:right="1350" w:bottom="1440" w:left="1440" w:header="720" w:footer="720" w:gutter="0"/>
       <w:pgBorders w:offsetFrom="page">
@@ -856,6 +1202,93 @@
     </w:lvl>
   </w:abstractNum>
   <w:abstractNum w:abstractNumId="1" w15:restartNumberingAfterBreak="0">
+    <w:nsid w:val="03341312"/>
+    <w:multiLevelType w:val="multilevel"/>
+    <w:tmpl w:val="0409001D"/>
+    <w:styleLink w:val="Style1"/>
+    <w:lvl w:ilvl="0">
+      <w:start w:val="1"/>
+      <w:numFmt w:val="decimal"/>
+      <w:lvlText w:val="%1)"/>
+      <w:lvlJc w:val="left"/>
+      <w:pPr>
+        <w:ind w:left="360" w:hanging="360"/>
+      </w:pPr>
+    </w:lvl>
+    <w:lvl w:ilvl="1">
+      <w:start w:val="1"/>
+      <w:numFmt w:val="lowerLetter"/>
+      <w:lvlText w:val="%2)"/>
+      <w:lvlJc w:val="left"/>
+      <w:pPr>
+        <w:ind w:left="720" w:hanging="360"/>
+      </w:pPr>
+    </w:lvl>
+    <w:lvl w:ilvl="2">
+      <w:start w:val="1"/>
+      <w:numFmt w:val="lowerRoman"/>
+      <w:lvlText w:val="%3)"/>
+      <w:lvlJc w:val="left"/>
+      <w:pPr>
+        <w:ind w:left="1080" w:hanging="360"/>
+      </w:pPr>
+    </w:lvl>
+    <w:lvl w:ilvl="3">
+      <w:start w:val="1"/>
+      <w:numFmt w:val="decimal"/>
+      <w:lvlText w:val="(%4)"/>
+      <w:lvlJc w:val="left"/>
+      <w:pPr>
+        <w:ind w:left="1440" w:hanging="360"/>
+      </w:pPr>
+    </w:lvl>
+    <w:lvl w:ilvl="4">
+      <w:start w:val="1"/>
+      <w:numFmt w:val="lowerLetter"/>
+      <w:lvlText w:val="(%5)"/>
+      <w:lvlJc w:val="left"/>
+      <w:pPr>
+        <w:ind w:left="1800" w:hanging="360"/>
+      </w:pPr>
+    </w:lvl>
+    <w:lvl w:ilvl="5">
+      <w:start w:val="1"/>
+      <w:numFmt w:val="lowerRoman"/>
+      <w:lvlText w:val="(%6)"/>
+      <w:lvlJc w:val="left"/>
+      <w:pPr>
+        <w:ind w:left="2160" w:hanging="360"/>
+      </w:pPr>
+    </w:lvl>
+    <w:lvl w:ilvl="6">
+      <w:start w:val="1"/>
+      <w:numFmt w:val="decimal"/>
+      <w:lvlText w:val="%7."/>
+      <w:lvlJc w:val="left"/>
+      <w:pPr>
+        <w:ind w:left="2520" w:hanging="360"/>
+      </w:pPr>
+    </w:lvl>
+    <w:lvl w:ilvl="7">
+      <w:start w:val="1"/>
+      <w:numFmt w:val="lowerLetter"/>
+      <w:lvlText w:val="%8."/>
+      <w:lvlJc w:val="left"/>
+      <w:pPr>
+        <w:ind w:left="2880" w:hanging="360"/>
+      </w:pPr>
+    </w:lvl>
+    <w:lvl w:ilvl="8">
+      <w:start w:val="1"/>
+      <w:numFmt w:val="lowerRoman"/>
+      <w:lvlText w:val="%9."/>
+      <w:lvlJc w:val="left"/>
+      <w:pPr>
+        <w:ind w:left="3240" w:hanging="360"/>
+      </w:pPr>
+    </w:lvl>
+  </w:abstractNum>
+  <w:abstractNum w:abstractNumId="2" w15:restartNumberingAfterBreak="0">
     <w:nsid w:val="073F38CF"/>
     <w:multiLevelType w:val="multilevel"/>
     <w:tmpl w:val="04090021"/>
@@ -968,7 +1401,7 @@
       </w:rPr>
     </w:lvl>
   </w:abstractNum>
-  <w:abstractNum w:abstractNumId="2" w15:restartNumberingAfterBreak="0">
+  <w:abstractNum w:abstractNumId="3" w15:restartNumberingAfterBreak="0">
     <w:nsid w:val="09220423"/>
     <w:multiLevelType w:val="multilevel"/>
     <w:tmpl w:val="A3928150"/>
@@ -1081,7 +1514,7 @@
       </w:rPr>
     </w:lvl>
   </w:abstractNum>
-  <w:abstractNum w:abstractNumId="3" w15:restartNumberingAfterBreak="0">
+  <w:abstractNum w:abstractNumId="4" w15:restartNumberingAfterBreak="0">
     <w:nsid w:val="0BA6211E"/>
     <w:multiLevelType w:val="multilevel"/>
     <w:tmpl w:val="4CD88FB4"/>
@@ -1194,7 +1627,7 @@
       </w:rPr>
     </w:lvl>
   </w:abstractNum>
-  <w:abstractNum w:abstractNumId="4" w15:restartNumberingAfterBreak="0">
+  <w:abstractNum w:abstractNumId="5" w15:restartNumberingAfterBreak="0">
     <w:nsid w:val="19411304"/>
     <w:multiLevelType w:val="multilevel"/>
     <w:tmpl w:val="CAAE1A4E"/>
@@ -1335,7 +1768,7 @@
       </w:rPr>
     </w:lvl>
   </w:abstractNum>
-  <w:abstractNum w:abstractNumId="5" w15:restartNumberingAfterBreak="0">
+  <w:abstractNum w:abstractNumId="6" w15:restartNumberingAfterBreak="0">
     <w:nsid w:val="217E2311"/>
     <w:multiLevelType w:val="multilevel"/>
     <w:tmpl w:val="1546626E"/>
@@ -1448,7 +1881,7 @@
       </w:rPr>
     </w:lvl>
   </w:abstractNum>
-  <w:abstractNum w:abstractNumId="6" w15:restartNumberingAfterBreak="0">
+  <w:abstractNum w:abstractNumId="7" w15:restartNumberingAfterBreak="0">
     <w:nsid w:val="369C4105"/>
     <w:multiLevelType w:val="multilevel"/>
     <w:tmpl w:val="04090021"/>
@@ -1561,7 +1994,7 @@
       </w:rPr>
     </w:lvl>
   </w:abstractNum>
-  <w:abstractNum w:abstractNumId="7" w15:restartNumberingAfterBreak="0">
+  <w:abstractNum w:abstractNumId="8" w15:restartNumberingAfterBreak="0">
     <w:nsid w:val="3CA010E2"/>
     <w:multiLevelType w:val="multilevel"/>
     <w:tmpl w:val="9C7CBE56"/>
@@ -1675,7 +2108,7 @@
       </w:pPr>
     </w:lvl>
   </w:abstractNum>
-  <w:abstractNum w:abstractNumId="8" w15:restartNumberingAfterBreak="0">
+  <w:abstractNum w:abstractNumId="9" w15:restartNumberingAfterBreak="0">
     <w:nsid w:val="43501704"/>
     <w:multiLevelType w:val="multilevel"/>
     <w:tmpl w:val="4CD88FB4"/>
@@ -1788,7 +2221,7 @@
       </w:rPr>
     </w:lvl>
   </w:abstractNum>
-  <w:abstractNum w:abstractNumId="9" w15:restartNumberingAfterBreak="0">
+  <w:abstractNum w:abstractNumId="10" w15:restartNumberingAfterBreak="0">
     <w:nsid w:val="449F4356"/>
     <w:multiLevelType w:val="hybridMultilevel"/>
     <w:tmpl w:val="D30C0E64"/>
@@ -1901,7 +2334,7 @@
       </w:rPr>
     </w:lvl>
   </w:abstractNum>
-  <w:abstractNum w:abstractNumId="10" w15:restartNumberingAfterBreak="0">
+  <w:abstractNum w:abstractNumId="11" w15:restartNumberingAfterBreak="0">
     <w:nsid w:val="46A27475"/>
     <w:multiLevelType w:val="multilevel"/>
     <w:tmpl w:val="0409001D"/>
@@ -1987,7 +2420,93 @@
       </w:pPr>
     </w:lvl>
   </w:abstractNum>
-  <w:abstractNum w:abstractNumId="11" w15:restartNumberingAfterBreak="0">
+  <w:abstractNum w:abstractNumId="12" w15:restartNumberingAfterBreak="0">
+    <w:nsid w:val="4A987315"/>
+    <w:multiLevelType w:val="multilevel"/>
+    <w:tmpl w:val="0409001F"/>
+    <w:lvl w:ilvl="0">
+      <w:start w:val="1"/>
+      <w:numFmt w:val="decimal"/>
+      <w:lvlText w:val="%1."/>
+      <w:lvlJc w:val="left"/>
+      <w:pPr>
+        <w:ind w:left="360" w:hanging="360"/>
+      </w:pPr>
+    </w:lvl>
+    <w:lvl w:ilvl="1">
+      <w:start w:val="1"/>
+      <w:numFmt w:val="decimal"/>
+      <w:lvlText w:val="%1.%2."/>
+      <w:lvlJc w:val="left"/>
+      <w:pPr>
+        <w:ind w:left="792" w:hanging="432"/>
+      </w:pPr>
+    </w:lvl>
+    <w:lvl w:ilvl="2">
+      <w:start w:val="1"/>
+      <w:numFmt w:val="decimal"/>
+      <w:lvlText w:val="%1.%2.%3."/>
+      <w:lvlJc w:val="left"/>
+      <w:pPr>
+        <w:ind w:left="1224" w:hanging="504"/>
+      </w:pPr>
+    </w:lvl>
+    <w:lvl w:ilvl="3">
+      <w:start w:val="1"/>
+      <w:numFmt w:val="decimal"/>
+      <w:lvlText w:val="%1.%2.%3.%4."/>
+      <w:lvlJc w:val="left"/>
+      <w:pPr>
+        <w:ind w:left="1728" w:hanging="648"/>
+      </w:pPr>
+    </w:lvl>
+    <w:lvl w:ilvl="4">
+      <w:start w:val="1"/>
+      <w:numFmt w:val="decimal"/>
+      <w:lvlText w:val="%1.%2.%3.%4.%5."/>
+      <w:lvlJc w:val="left"/>
+      <w:pPr>
+        <w:ind w:left="2232" w:hanging="792"/>
+      </w:pPr>
+    </w:lvl>
+    <w:lvl w:ilvl="5">
+      <w:start w:val="1"/>
+      <w:numFmt w:val="decimal"/>
+      <w:lvlText w:val="%1.%2.%3.%4.%5.%6."/>
+      <w:lvlJc w:val="left"/>
+      <w:pPr>
+        <w:ind w:left="2736" w:hanging="936"/>
+      </w:pPr>
+    </w:lvl>
+    <w:lvl w:ilvl="6">
+      <w:start w:val="1"/>
+      <w:numFmt w:val="decimal"/>
+      <w:lvlText w:val="%1.%2.%3.%4.%5.%6.%7."/>
+      <w:lvlJc w:val="left"/>
+      <w:pPr>
+        <w:ind w:left="3240" w:hanging="1080"/>
+      </w:pPr>
+    </w:lvl>
+    <w:lvl w:ilvl="7">
+      <w:start w:val="1"/>
+      <w:numFmt w:val="decimal"/>
+      <w:lvlText w:val="%1.%2.%3.%4.%5.%6.%7.%8."/>
+      <w:lvlJc w:val="left"/>
+      <w:pPr>
+        <w:ind w:left="3744" w:hanging="1224"/>
+      </w:pPr>
+    </w:lvl>
+    <w:lvl w:ilvl="8">
+      <w:start w:val="1"/>
+      <w:numFmt w:val="decimal"/>
+      <w:lvlText w:val="%1.%2.%3.%4.%5.%6.%7.%8.%9."/>
+      <w:lvlJc w:val="left"/>
+      <w:pPr>
+        <w:ind w:left="4320" w:hanging="1440"/>
+      </w:pPr>
+    </w:lvl>
+  </w:abstractNum>
+  <w:abstractNum w:abstractNumId="13" w15:restartNumberingAfterBreak="0">
     <w:nsid w:val="546B5BE6"/>
     <w:multiLevelType w:val="multilevel"/>
     <w:tmpl w:val="04090021"/>
@@ -2100,7 +2619,7 @@
       </w:rPr>
     </w:lvl>
   </w:abstractNum>
-  <w:abstractNum w:abstractNumId="12" w15:restartNumberingAfterBreak="0">
+  <w:abstractNum w:abstractNumId="14" w15:restartNumberingAfterBreak="0">
     <w:nsid w:val="6FE74DBA"/>
     <w:multiLevelType w:val="hybridMultilevel"/>
     <w:tmpl w:val="03AE9E52"/>
@@ -2223,7 +2742,13 @@
       </w:pPr>
     </w:lvl>
   </w:abstractNum>
-  <w:abstractNum w:abstractNumId="13" w15:restartNumberingAfterBreak="0">
+  <w:abstractNum w:abstractNumId="15" w15:restartNumberingAfterBreak="0">
+    <w:nsid w:val="7272540A"/>
+    <w:multiLevelType w:val="multilevel"/>
+    <w:tmpl w:val="0409001D"/>
+    <w:numStyleLink w:val="Style1"/>
+  </w:abstractNum>
+  <w:abstractNum w:abstractNumId="16" w15:restartNumberingAfterBreak="0">
     <w:nsid w:val="79911088"/>
     <w:multiLevelType w:val="hybridMultilevel"/>
     <w:tmpl w:val="B89254AA"/>
@@ -2336,7 +2861,7 @@
       </w:rPr>
     </w:lvl>
   </w:abstractNum>
-  <w:abstractNum w:abstractNumId="14" w15:restartNumberingAfterBreak="0">
+  <w:abstractNum w:abstractNumId="17" w15:restartNumberingAfterBreak="0">
     <w:nsid w:val="7B38587B"/>
     <w:multiLevelType w:val="hybridMultilevel"/>
     <w:tmpl w:val="441C322C"/>
@@ -2450,49 +2975,58 @@
     </w:lvl>
   </w:abstractNum>
   <w:num w:numId="1" w16cid:durableId="1470366886">
+    <w:abstractNumId w:val="5"/>
+  </w:num>
+  <w:num w:numId="2" w16cid:durableId="6909433">
+    <w:abstractNumId w:val="14"/>
+  </w:num>
+  <w:num w:numId="3" w16cid:durableId="1361394705">
+    <w:abstractNumId w:val="16"/>
+  </w:num>
+  <w:num w:numId="4" w16cid:durableId="1593582059">
+    <w:abstractNumId w:val="11"/>
+  </w:num>
+  <w:num w:numId="5" w16cid:durableId="1929649696">
+    <w:abstractNumId w:val="2"/>
+  </w:num>
+  <w:num w:numId="6" w16cid:durableId="863329154">
+    <w:abstractNumId w:val="3"/>
+  </w:num>
+  <w:num w:numId="7" w16cid:durableId="193732526">
+    <w:abstractNumId w:val="6"/>
+  </w:num>
+  <w:num w:numId="8" w16cid:durableId="2036805418">
+    <w:abstractNumId w:val="13"/>
+  </w:num>
+  <w:num w:numId="9" w16cid:durableId="1158155882">
+    <w:abstractNumId w:val="7"/>
+  </w:num>
+  <w:num w:numId="10" w16cid:durableId="445925702">
     <w:abstractNumId w:val="4"/>
   </w:num>
-  <w:num w:numId="2" w16cid:durableId="6909433">
-    <w:abstractNumId w:val="12"/>
+  <w:num w:numId="11" w16cid:durableId="808739938">
+    <w:abstractNumId w:val="9"/>
   </w:num>
-  <w:num w:numId="3" w16cid:durableId="1361394705">
-    <w:abstractNumId w:val="13"/>
-  </w:num>
-  <w:num w:numId="4" w16cid:durableId="1593582059">
-    <w:abstractNumId w:val="10"/>
-  </w:num>
-  <w:num w:numId="5" w16cid:durableId="1929649696">
-    <w:abstractNumId w:val="1"/>
-  </w:num>
-  <w:num w:numId="6" w16cid:durableId="863329154">
-    <w:abstractNumId w:val="2"/>
-  </w:num>
-  <w:num w:numId="7" w16cid:durableId="193732526">
-    <w:abstractNumId w:val="5"/>
-  </w:num>
-  <w:num w:numId="8" w16cid:durableId="2036805418">
-    <w:abstractNumId w:val="11"/>
-  </w:num>
-  <w:num w:numId="9" w16cid:durableId="1158155882">
-    <w:abstractNumId w:val="6"/>
-  </w:num>
-  <w:num w:numId="10" w16cid:durableId="445925702">
-    <w:abstractNumId w:val="3"/>
-  </w:num>
-  <w:num w:numId="11" w16cid:durableId="808739938">
+  <w:num w:numId="12" w16cid:durableId="1734230531">
     <w:abstractNumId w:val="8"/>
   </w:num>
-  <w:num w:numId="12" w16cid:durableId="1734230531">
-    <w:abstractNumId w:val="7"/>
-  </w:num>
   <w:num w:numId="13" w16cid:durableId="176118097">
-    <w:abstractNumId w:val="9"/>
+    <w:abstractNumId w:val="10"/>
   </w:num>
   <w:num w:numId="14" w16cid:durableId="1976448695">
     <w:abstractNumId w:val="0"/>
   </w:num>
   <w:num w:numId="15" w16cid:durableId="964390712">
-    <w:abstractNumId w:val="14"/>
+    <w:abstractNumId w:val="17"/>
+  </w:num>
+  <w:num w:numId="16" w16cid:durableId="1510560444">
+    <w:abstractNumId w:val="12"/>
+  </w:num>
+  <w:num w:numId="17" w16cid:durableId="513424934">
+    <w:abstractNumId w:val="1"/>
+  </w:num>
+  <w:num w:numId="18" w16cid:durableId="1827823278">
+    <w:abstractNumId w:val="15"/>
   </w:num>
 </w:numbering>
 </file>
@@ -3126,7 +3660,6 @@
   <w:style w:type="character" w:default="1" w:styleId="DefaultParagraphFont">
     <w:name w:val="Default Paragraph Font"/>
     <w:uiPriority w:val="1"/>
-    <w:semiHidden/>
     <w:unhideWhenUsed/>
   </w:style>
   <w:style w:type="table" w:default="1" w:styleId="TableNormal">
@@ -4497,12 +5030,15 @@
     <w:autoRedefine/>
     <w:uiPriority w:val="39"/>
     <w:unhideWhenUsed/>
-    <w:rsid w:val="00EE37C8"/>
+    <w:rsid w:val="005B1EA3"/>
     <w:pPr>
       <w:spacing w:before="0" w:after="100" w:line="259" w:lineRule="auto"/>
+      <w:ind w:left="360"/>
     </w:pPr>
     <w:rPr>
       <w:rFonts w:cs="Times New Roman"/>
+      <w:b/>
+      <w:bCs/>
       <w:sz w:val="22"/>
       <w:szCs w:val="22"/>
     </w:rPr>
@@ -4524,6 +5060,16 @@
       <w:sz w:val="22"/>
       <w:szCs w:val="22"/>
     </w:rPr>
+  </w:style>
+  <w:style w:type="numbering" w:customStyle="1" w:styleId="Style1">
+    <w:name w:val="Style1"/>
+    <w:uiPriority w:val="99"/>
+    <w:rsid w:val="006F5075"/>
+    <w:pPr>
+      <w:numPr>
+        <w:numId w:val="17"/>
+      </w:numPr>
+    </w:pPr>
   </w:style>
 </w:styles>
 </file>

--- a/Box content-based platform training/Documentation/Documentation.docx
+++ b/Box content-based platform training/Documentation/Documentation.docx
@@ -238,7 +238,6 @@
           <w:szCs w:val="30"/>
         </w:rPr>
       </w:pPr>
-      <w:proofErr w:type="gramStart"/>
       <w:r>
         <w:rPr>
           <w:b/>
@@ -250,7 +249,6 @@
         </w:rPr>
         <w:t>Producers :</w:t>
       </w:r>
-      <w:proofErr w:type="gramEnd"/>
     </w:p>
     <w:p>
       <w:pPr>
@@ -299,7 +297,6 @@
           <w:lang w:bidi="fa-IR"/>
         </w:rPr>
       </w:pPr>
-      <w:proofErr w:type="gramStart"/>
       <w:r>
         <w:rPr>
           <w:b/>
@@ -312,7 +309,6 @@
         </w:rPr>
         <w:t>Supervisor :</w:t>
       </w:r>
-      <w:proofErr w:type="gramEnd"/>
     </w:p>
     <w:p>
       <w:pPr>
@@ -334,20 +330,8 @@
           <w:szCs w:val="30"/>
           <w:lang w:bidi="fa-IR"/>
         </w:rPr>
-        <w:t xml:space="preserve">Dr Mohammad Reza </w:t>
+        <w:t>Dr Mohammad Reza Sharbaf</w:t>
       </w:r>
-      <w:proofErr w:type="spellStart"/>
-      <w:r>
-        <w:rPr>
-          <w:i/>
-          <w:iCs/>
-          <w:sz w:val="30"/>
-          <w:szCs w:val="30"/>
-          <w:lang w:bidi="fa-IR"/>
-        </w:rPr>
-        <w:t>Sharbaf</w:t>
-      </w:r>
-      <w:proofErr w:type="spellEnd"/>
     </w:p>
     <w:p>
       <w:pPr>
@@ -387,22 +371,8 @@
           <w:szCs w:val="30"/>
           <w:lang w:bidi="fa-IR"/>
         </w:rPr>
-        <w:t xml:space="preserve">Teacher </w:t>
+        <w:t>Teacher assistant :</w:t>
       </w:r>
-      <w:proofErr w:type="gramStart"/>
-      <w:r>
-        <w:rPr>
-          <w:b/>
-          <w:bCs/>
-          <w:i/>
-          <w:iCs/>
-          <w:sz w:val="30"/>
-          <w:szCs w:val="30"/>
-          <w:lang w:bidi="fa-IR"/>
-        </w:rPr>
-        <w:t>assistant :</w:t>
-      </w:r>
-      <w:proofErr w:type="gramEnd"/>
     </w:p>
     <w:p>
       <w:pPr>
@@ -604,6 +574,55 @@
         </w:p>
         <w:p>
           <w:pPr>
+            <w:pStyle w:val="TOC1"/>
+            <w:rPr>
+              <w:rStyle w:val="Hyperlink"/>
+              <w:b w:val="0"/>
+              <w:bCs w:val="0"/>
+              <w:u w:val="none"/>
+            </w:rPr>
+          </w:pPr>
+          <w:hyperlink w:anchor="_subscription_period" w:history="1">
+            <w:r>
+              <w:rPr>
+                <w:rStyle w:val="Hyperlink"/>
+                <w:b w:val="0"/>
+                <w:bCs w:val="0"/>
+                <w:u w:val="none"/>
+              </w:rPr>
+              <w:t>Subscription Period</w:t>
+            </w:r>
+            <w:r>
+              <w:rPr>
+                <w:rStyle w:val="Hyperlink"/>
+                <w:b w:val="0"/>
+                <w:bCs w:val="0"/>
+                <w:u w:val="none"/>
+              </w:rPr>
+              <w:t xml:space="preserve"> </w:t>
+            </w:r>
+            <w:r>
+              <w:rPr>
+                <w:rStyle w:val="Hyperlink"/>
+                <w:b w:val="0"/>
+                <w:bCs w:val="0"/>
+                <w:u w:val="none"/>
+              </w:rPr>
+              <w:ptab w:relativeTo="margin" w:alignment="right" w:leader="dot"/>
+            </w:r>
+            <w:r>
+              <w:rPr>
+                <w:rStyle w:val="Hyperlink"/>
+                <w:b w:val="0"/>
+                <w:bCs w:val="0"/>
+                <w:u w:val="none"/>
+              </w:rPr>
+              <w:t>2</w:t>
+            </w:r>
+          </w:hyperlink>
+        </w:p>
+        <w:p>
+          <w:pPr>
             <w:pStyle w:val="ListParagraph"/>
             <w:ind w:left="360"/>
           </w:pPr>
@@ -631,7 +650,6 @@
     <w:p/>
     <w:p/>
     <w:p/>
-    <w:p/>
     <w:p>
       <w:pPr>
         <w:pStyle w:val="Heading1"/>
@@ -758,25 +776,7 @@
           <w:sz w:val="22"/>
           <w:szCs w:val="22"/>
         </w:rPr>
-        <w:t xml:space="preserve">If you choose to use Box Sign, the electronic signing feature </w:t>
-      </w:r>
-      <w:proofErr w:type="gramStart"/>
-      <w:r>
-        <w:rPr>
-          <w:rFonts w:asciiTheme="majorBidi" w:hAnsiTheme="majorBidi" w:cstheme="majorBidi"/>
-          <w:sz w:val="22"/>
-          <w:szCs w:val="22"/>
-        </w:rPr>
-        <w:t>Box</w:t>
-      </w:r>
-      <w:proofErr w:type="gramEnd"/>
-      <w:r>
-        <w:rPr>
-          <w:rFonts w:asciiTheme="majorBidi" w:hAnsiTheme="majorBidi" w:cstheme="majorBidi"/>
-          <w:sz w:val="22"/>
-          <w:szCs w:val="22"/>
-        </w:rPr>
-        <w:t xml:space="preserve"> may make available to you as part of the Box Services ("</w:t>
+        <w:t>If you choose to use Box Sign, the electronic signing feature Box may make available to you as part of the Box Services ("</w:t>
       </w:r>
       <w:r>
         <w:rPr>
@@ -836,25 +836,7 @@
           <w:sz w:val="22"/>
           <w:szCs w:val="22"/>
         </w:rPr>
-        <w:t xml:space="preserve"> to each recipient of your Box Sign requests on your behalf unless you have an administrative console and have changed the disclosure settings in that console. By using Box Sign to send files for signature without changing the default disclosure settings, you are adopting this disclosure each time as terms that will govern your Box Sign transaction. </w:t>
-      </w:r>
-      <w:proofErr w:type="gramStart"/>
-      <w:r>
-        <w:rPr>
-          <w:rFonts w:asciiTheme="majorBidi" w:hAnsiTheme="majorBidi" w:cstheme="majorBidi"/>
-          <w:sz w:val="22"/>
-          <w:szCs w:val="22"/>
-        </w:rPr>
-        <w:t>Similarly</w:t>
-      </w:r>
-      <w:proofErr w:type="gramEnd"/>
-      <w:r>
-        <w:rPr>
-          <w:rFonts w:asciiTheme="majorBidi" w:hAnsiTheme="majorBidi" w:cstheme="majorBidi"/>
-          <w:sz w:val="22"/>
-          <w:szCs w:val="22"/>
-        </w:rPr>
-        <w:t xml:space="preserve"> if you customize the disclosure in your administrative console, the customized terms you create will be presented to each recipient of your Box Sign requests and will govern each of your Box Sign transactions.</w:t>
+        <w:t> to each recipient of your Box Sign requests on your behalf unless you have an administrative console and have changed the disclosure settings in that console. By using Box Sign to send files for signature without changing the default disclosure settings, you are adopting this disclosure each time as terms that will govern your Box Sign transaction. Similarly if you customize the disclosure in your administrative console, the customized terms you create will be presented to each recipient of your Box Sign requests and will govern each of your Box Sign transactions.</w:t>
       </w:r>
     </w:p>
     <w:p>
@@ -892,29 +874,7 @@
             <w:sz w:val="22"/>
             <w:szCs w:val="22"/>
           </w:rPr>
-          <w:t>Box Commu</w:t>
-        </w:r>
-        <w:r>
-          <w:rPr>
-            <w:rStyle w:val="Hyperlink"/>
-            <w:rFonts w:asciiTheme="majorBidi" w:hAnsiTheme="majorBidi" w:cstheme="majorBidi"/>
-            <w:b/>
-            <w:bCs/>
-            <w:sz w:val="22"/>
-            <w:szCs w:val="22"/>
-          </w:rPr>
-          <w:t>n</w:t>
-        </w:r>
-        <w:r>
-          <w:rPr>
-            <w:rStyle w:val="Hyperlink"/>
-            <w:rFonts w:asciiTheme="majorBidi" w:hAnsiTheme="majorBidi" w:cstheme="majorBidi"/>
-            <w:b/>
-            <w:bCs/>
-            <w:sz w:val="22"/>
-            <w:szCs w:val="22"/>
-          </w:rPr>
-          <w:t>ity Page</w:t>
+          <w:t>Box Community Page</w:t>
         </w:r>
       </w:hyperlink>
       <w:r>
@@ -942,17 +902,195 @@
         <w:jc w:val="center"/>
       </w:pPr>
     </w:p>
+    <w:p/>
     <w:p>
       <w:pPr>
         <w:jc w:val="center"/>
       </w:pPr>
+      <w:r>
+        <w:t>1</w:t>
+      </w:r>
     </w:p>
     <w:p>
       <w:pPr>
+        <w:pStyle w:val="Heading1"/>
+      </w:pPr>
+      <w:bookmarkStart w:id="2" w:name="_subscription_period"/>
+      <w:bookmarkEnd w:id="2"/>
+      <w:r>
+        <w:lastRenderedPageBreak/>
+        <w:t>subscription period</w:t>
+      </w:r>
+    </w:p>
+    <w:p>
+      <w:pPr>
+        <w:rPr>
+          <w:rFonts w:asciiTheme="majorBidi" w:hAnsiTheme="majorBidi" w:cstheme="majorBidi"/>
+          <w:sz w:val="22"/>
+          <w:szCs w:val="22"/>
+        </w:rPr>
+      </w:pPr>
+      <w:r>
+        <w:rPr>
+          <w:rFonts w:asciiTheme="majorBidi" w:hAnsiTheme="majorBidi" w:cstheme="majorBidi"/>
+          <w:sz w:val="22"/>
+          <w:szCs w:val="22"/>
+        </w:rPr>
+        <w:t>You may elect one of the following subscription plans and billing options (please note that there might be only one of these options available depending on the Service purchased):</w:t>
+      </w:r>
+    </w:p>
+    <w:p>
+      <w:pPr>
+        <w:pStyle w:val="ListParagraph"/>
+        <w:numPr>
+          <w:ilvl w:val="0"/>
+          <w:numId w:val="20"/>
+        </w:numPr>
+        <w:jc w:val="both"/>
+        <w:rPr>
+          <w:rFonts w:asciiTheme="majorBidi" w:hAnsiTheme="majorBidi" w:cstheme="majorBidi"/>
+          <w:sz w:val="22"/>
+          <w:szCs w:val="22"/>
+        </w:rPr>
+      </w:pPr>
+      <w:r>
+        <w:rPr>
+          <w:rFonts w:asciiTheme="majorBidi" w:hAnsiTheme="majorBidi" w:cstheme="majorBidi"/>
+          <w:sz w:val="22"/>
+          <w:szCs w:val="22"/>
+        </w:rPr>
+        <w:t>A monthly subscription plan ("Monthly Subscription Plan"). The subscription period for the Monthly Subscription Plan will be for one month and will automatically renew (without the need to go through the Services-interface "check-out" or execute a renewal order form) unless you cancel your Monthly Subscription Plan at least three (3) business days prior to the renewal date. You will be billed on or about the same day each month until such time that you cancel.</w:t>
+      </w:r>
+    </w:p>
+    <w:p>
+      <w:pPr>
+        <w:pStyle w:val="ListParagraph"/>
+        <w:jc w:val="both"/>
+        <w:rPr>
+          <w:rFonts w:asciiTheme="majorBidi" w:hAnsiTheme="majorBidi" w:cstheme="majorBidi"/>
+          <w:sz w:val="22"/>
+          <w:szCs w:val="22"/>
+        </w:rPr>
+      </w:pPr>
+    </w:p>
+    <w:p>
+      <w:pPr>
+        <w:pStyle w:val="ListParagraph"/>
+        <w:numPr>
+          <w:ilvl w:val="0"/>
+          <w:numId w:val="20"/>
+        </w:numPr>
+        <w:jc w:val="both"/>
+        <w:rPr>
+          <w:rFonts w:asciiTheme="majorBidi" w:hAnsiTheme="majorBidi" w:cstheme="majorBidi"/>
+          <w:sz w:val="22"/>
+          <w:szCs w:val="22"/>
+        </w:rPr>
+      </w:pPr>
+      <w:r>
+        <w:rPr>
+          <w:rFonts w:asciiTheme="majorBidi" w:hAnsiTheme="majorBidi" w:cstheme="majorBidi"/>
+          <w:sz w:val="22"/>
+          <w:szCs w:val="22"/>
+        </w:rPr>
+        <w:t>An annual subscription plan ("Annual Subscription Plan"). The subscription period for the Annual Subscription Plan will be for one year and will automatically renew (without the need to go through the Services-interface "check-out" or execute a renewal Order Form) for additional periods equal to one (1) year each year on the anniversary unless you cancel at least three (3) business days prior to your renewal date. You will be billed annually on or about the same day each year until such time that you cancel. Note that under the Annual Subscription Plan you will not be permitted to cancel, reduce the number of seats, or downgrade the Box Service you have selected until the anniversary date. Be aware that you are committing to a one-year plan; if you are not certain, we recommend choosing the Monthly Subscription Plan.</w:t>
+      </w:r>
+    </w:p>
+    <w:p>
+      <w:pPr>
+        <w:pStyle w:val="ListParagraph"/>
+        <w:jc w:val="both"/>
+        <w:rPr>
+          <w:rFonts w:asciiTheme="majorBidi" w:hAnsiTheme="majorBidi" w:cstheme="majorBidi"/>
+          <w:sz w:val="22"/>
+          <w:szCs w:val="22"/>
+        </w:rPr>
+      </w:pPr>
+    </w:p>
+    <w:p>
+      <w:pPr>
+        <w:pStyle w:val="ListParagraph"/>
+        <w:numPr>
+          <w:ilvl w:val="0"/>
+          <w:numId w:val="20"/>
+        </w:numPr>
+        <w:jc w:val="both"/>
+        <w:rPr>
+          <w:rFonts w:asciiTheme="majorBidi" w:hAnsiTheme="majorBidi" w:cstheme="majorBidi"/>
+          <w:sz w:val="22"/>
+          <w:szCs w:val="22"/>
+        </w:rPr>
+      </w:pPr>
+      <w:r>
+        <w:rPr>
+          <w:rFonts w:asciiTheme="majorBidi" w:hAnsiTheme="majorBidi" w:cstheme="majorBidi"/>
+          <w:sz w:val="22"/>
+          <w:szCs w:val="22"/>
+        </w:rPr>
+        <w:t>If you select the Monthly Subscription Plan, you can switch to the Annual Subscription Plan at any time. If you select the Annual Subscription Plan, you may not change to the Monthly Subscription Plan until the end of the one-year term of your Annual Subscription Plan.</w:t>
+      </w:r>
+    </w:p>
+    <w:p>
+      <w:pPr>
+        <w:pStyle w:val="ListParagraph"/>
+        <w:jc w:val="both"/>
+        <w:rPr>
+          <w:rFonts w:asciiTheme="majorBidi" w:hAnsiTheme="majorBidi" w:cstheme="majorBidi"/>
+          <w:sz w:val="22"/>
+          <w:szCs w:val="22"/>
+        </w:rPr>
+      </w:pPr>
+    </w:p>
+    <w:p>
+      <w:pPr>
+        <w:pStyle w:val="ListParagraph"/>
+        <w:numPr>
+          <w:ilvl w:val="0"/>
+          <w:numId w:val="20"/>
+        </w:numPr>
+        <w:jc w:val="both"/>
+        <w:rPr>
+          <w:rFonts w:asciiTheme="majorBidi" w:hAnsiTheme="majorBidi" w:cstheme="majorBidi"/>
+          <w:sz w:val="22"/>
+          <w:szCs w:val="22"/>
+        </w:rPr>
+      </w:pPr>
+      <w:r>
+        <w:rPr>
+          <w:rFonts w:asciiTheme="majorBidi" w:hAnsiTheme="majorBidi" w:cstheme="majorBidi"/>
+          <w:sz w:val="22"/>
+          <w:szCs w:val="22"/>
+        </w:rPr>
+        <w:t>Where required by law, you may have a legal right to cancel your subscription, pursuant to Section 20, during the prescribed timeframe of your initial subscription period. If you are entitled to this right by law, your cancellation request will be processed within three (3) business days, and you will receive a prorated refund of any unused prepaid fees.</w:t>
+      </w:r>
+    </w:p>
+    <w:p/>
+    <w:p/>
+    <w:p/>
+    <w:p/>
+    <w:p/>
+    <w:p/>
+    <w:p/>
+    <w:p>
+      <w:pPr>
+        <w:rPr>
+          <w:rFonts w:asciiTheme="majorBidi" w:hAnsiTheme="majorBidi" w:cstheme="majorBidi"/>
+          <w:sz w:val="22"/>
+          <w:szCs w:val="22"/>
+          <w:rtl/>
+        </w:rPr>
+      </w:pPr>
+    </w:p>
+    <w:p>
+      <w:pPr>
         <w:jc w:val="center"/>
       </w:pPr>
       <w:r>
-        <w:t>1</w:t>
+        <w:rPr>
+          <w:rFonts w:hint="cs"/>
+          <w:rtl/>
+        </w:rPr>
+        <w:t>2</w:t>
       </w:r>
     </w:p>
     <w:sectPr>
@@ -1769,6 +1907,92 @@
     </w:lvl>
   </w:abstractNum>
   <w:abstractNum w:abstractNumId="6" w15:restartNumberingAfterBreak="0">
+    <w:nsid w:val="20E5394E"/>
+    <w:multiLevelType w:val="hybridMultilevel"/>
+    <w:tmpl w:val="6A465E62"/>
+    <w:lvl w:ilvl="0" w:tplc="0409000F">
+      <w:start w:val="1"/>
+      <w:numFmt w:val="decimal"/>
+      <w:lvlText w:val="%1."/>
+      <w:lvlJc w:val="left"/>
+      <w:pPr>
+        <w:ind w:left="720" w:hanging="360"/>
+      </w:pPr>
+    </w:lvl>
+    <w:lvl w:ilvl="1" w:tplc="04090019" w:tentative="1">
+      <w:start w:val="1"/>
+      <w:numFmt w:val="lowerLetter"/>
+      <w:lvlText w:val="%2."/>
+      <w:lvlJc w:val="left"/>
+      <w:pPr>
+        <w:ind w:left="1440" w:hanging="360"/>
+      </w:pPr>
+    </w:lvl>
+    <w:lvl w:ilvl="2" w:tplc="0409001B" w:tentative="1">
+      <w:start w:val="1"/>
+      <w:numFmt w:val="lowerRoman"/>
+      <w:lvlText w:val="%3."/>
+      <w:lvlJc w:val="right"/>
+      <w:pPr>
+        <w:ind w:left="2160" w:hanging="180"/>
+      </w:pPr>
+    </w:lvl>
+    <w:lvl w:ilvl="3" w:tplc="0409000F" w:tentative="1">
+      <w:start w:val="1"/>
+      <w:numFmt w:val="decimal"/>
+      <w:lvlText w:val="%4."/>
+      <w:lvlJc w:val="left"/>
+      <w:pPr>
+        <w:ind w:left="2880" w:hanging="360"/>
+      </w:pPr>
+    </w:lvl>
+    <w:lvl w:ilvl="4" w:tplc="04090019" w:tentative="1">
+      <w:start w:val="1"/>
+      <w:numFmt w:val="lowerLetter"/>
+      <w:lvlText w:val="%5."/>
+      <w:lvlJc w:val="left"/>
+      <w:pPr>
+        <w:ind w:left="3600" w:hanging="360"/>
+      </w:pPr>
+    </w:lvl>
+    <w:lvl w:ilvl="5" w:tplc="0409001B" w:tentative="1">
+      <w:start w:val="1"/>
+      <w:numFmt w:val="lowerRoman"/>
+      <w:lvlText w:val="%6."/>
+      <w:lvlJc w:val="right"/>
+      <w:pPr>
+        <w:ind w:left="4320" w:hanging="180"/>
+      </w:pPr>
+    </w:lvl>
+    <w:lvl w:ilvl="6" w:tplc="0409000F" w:tentative="1">
+      <w:start w:val="1"/>
+      <w:numFmt w:val="decimal"/>
+      <w:lvlText w:val="%7."/>
+      <w:lvlJc w:val="left"/>
+      <w:pPr>
+        <w:ind w:left="5040" w:hanging="360"/>
+      </w:pPr>
+    </w:lvl>
+    <w:lvl w:ilvl="7" w:tplc="04090019" w:tentative="1">
+      <w:start w:val="1"/>
+      <w:numFmt w:val="lowerLetter"/>
+      <w:lvlText w:val="%8."/>
+      <w:lvlJc w:val="left"/>
+      <w:pPr>
+        <w:ind w:left="5760" w:hanging="360"/>
+      </w:pPr>
+    </w:lvl>
+    <w:lvl w:ilvl="8" w:tplc="0409001B" w:tentative="1">
+      <w:start w:val="1"/>
+      <w:numFmt w:val="lowerRoman"/>
+      <w:lvlText w:val="%9."/>
+      <w:lvlJc w:val="right"/>
+      <w:pPr>
+        <w:ind w:left="6480" w:hanging="180"/>
+      </w:pPr>
+    </w:lvl>
+  </w:abstractNum>
+  <w:abstractNum w:abstractNumId="7" w15:restartNumberingAfterBreak="0">
     <w:nsid w:val="217E2311"/>
     <w:multiLevelType w:val="multilevel"/>
     <w:tmpl w:val="1546626E"/>
@@ -1881,7 +2105,7 @@
       </w:rPr>
     </w:lvl>
   </w:abstractNum>
-  <w:abstractNum w:abstractNumId="7" w15:restartNumberingAfterBreak="0">
+  <w:abstractNum w:abstractNumId="8" w15:restartNumberingAfterBreak="0">
     <w:nsid w:val="369C4105"/>
     <w:multiLevelType w:val="multilevel"/>
     <w:tmpl w:val="04090021"/>
@@ -1994,7 +2218,7 @@
       </w:rPr>
     </w:lvl>
   </w:abstractNum>
-  <w:abstractNum w:abstractNumId="8" w15:restartNumberingAfterBreak="0">
+  <w:abstractNum w:abstractNumId="9" w15:restartNumberingAfterBreak="0">
     <w:nsid w:val="3CA010E2"/>
     <w:multiLevelType w:val="multilevel"/>
     <w:tmpl w:val="9C7CBE56"/>
@@ -2108,7 +2332,93 @@
       </w:pPr>
     </w:lvl>
   </w:abstractNum>
-  <w:abstractNum w:abstractNumId="9" w15:restartNumberingAfterBreak="0">
+  <w:abstractNum w:abstractNumId="10" w15:restartNumberingAfterBreak="0">
+    <w:nsid w:val="3FC93F37"/>
+    <w:multiLevelType w:val="hybridMultilevel"/>
+    <w:tmpl w:val="D632BAC6"/>
+    <w:lvl w:ilvl="0" w:tplc="0409000F">
+      <w:start w:val="1"/>
+      <w:numFmt w:val="decimal"/>
+      <w:lvlText w:val="%1."/>
+      <w:lvlJc w:val="left"/>
+      <w:pPr>
+        <w:ind w:left="720" w:hanging="360"/>
+      </w:pPr>
+    </w:lvl>
+    <w:lvl w:ilvl="1" w:tplc="04090019" w:tentative="1">
+      <w:start w:val="1"/>
+      <w:numFmt w:val="lowerLetter"/>
+      <w:lvlText w:val="%2."/>
+      <w:lvlJc w:val="left"/>
+      <w:pPr>
+        <w:ind w:left="1440" w:hanging="360"/>
+      </w:pPr>
+    </w:lvl>
+    <w:lvl w:ilvl="2" w:tplc="0409001B" w:tentative="1">
+      <w:start w:val="1"/>
+      <w:numFmt w:val="lowerRoman"/>
+      <w:lvlText w:val="%3."/>
+      <w:lvlJc w:val="right"/>
+      <w:pPr>
+        <w:ind w:left="2160" w:hanging="180"/>
+      </w:pPr>
+    </w:lvl>
+    <w:lvl w:ilvl="3" w:tplc="0409000F" w:tentative="1">
+      <w:start w:val="1"/>
+      <w:numFmt w:val="decimal"/>
+      <w:lvlText w:val="%4."/>
+      <w:lvlJc w:val="left"/>
+      <w:pPr>
+        <w:ind w:left="2880" w:hanging="360"/>
+      </w:pPr>
+    </w:lvl>
+    <w:lvl w:ilvl="4" w:tplc="04090019" w:tentative="1">
+      <w:start w:val="1"/>
+      <w:numFmt w:val="lowerLetter"/>
+      <w:lvlText w:val="%5."/>
+      <w:lvlJc w:val="left"/>
+      <w:pPr>
+        <w:ind w:left="3600" w:hanging="360"/>
+      </w:pPr>
+    </w:lvl>
+    <w:lvl w:ilvl="5" w:tplc="0409001B" w:tentative="1">
+      <w:start w:val="1"/>
+      <w:numFmt w:val="lowerRoman"/>
+      <w:lvlText w:val="%6."/>
+      <w:lvlJc w:val="right"/>
+      <w:pPr>
+        <w:ind w:left="4320" w:hanging="180"/>
+      </w:pPr>
+    </w:lvl>
+    <w:lvl w:ilvl="6" w:tplc="0409000F" w:tentative="1">
+      <w:start w:val="1"/>
+      <w:numFmt w:val="decimal"/>
+      <w:lvlText w:val="%7."/>
+      <w:lvlJc w:val="left"/>
+      <w:pPr>
+        <w:ind w:left="5040" w:hanging="360"/>
+      </w:pPr>
+    </w:lvl>
+    <w:lvl w:ilvl="7" w:tplc="04090019" w:tentative="1">
+      <w:start w:val="1"/>
+      <w:numFmt w:val="lowerLetter"/>
+      <w:lvlText w:val="%8."/>
+      <w:lvlJc w:val="left"/>
+      <w:pPr>
+        <w:ind w:left="5760" w:hanging="360"/>
+      </w:pPr>
+    </w:lvl>
+    <w:lvl w:ilvl="8" w:tplc="0409001B" w:tentative="1">
+      <w:start w:val="1"/>
+      <w:numFmt w:val="lowerRoman"/>
+      <w:lvlText w:val="%9."/>
+      <w:lvlJc w:val="right"/>
+      <w:pPr>
+        <w:ind w:left="6480" w:hanging="180"/>
+      </w:pPr>
+    </w:lvl>
+  </w:abstractNum>
+  <w:abstractNum w:abstractNumId="11" w15:restartNumberingAfterBreak="0">
     <w:nsid w:val="43501704"/>
     <w:multiLevelType w:val="multilevel"/>
     <w:tmpl w:val="4CD88FB4"/>
@@ -2221,7 +2531,7 @@
       </w:rPr>
     </w:lvl>
   </w:abstractNum>
-  <w:abstractNum w:abstractNumId="10" w15:restartNumberingAfterBreak="0">
+  <w:abstractNum w:abstractNumId="12" w15:restartNumberingAfterBreak="0">
     <w:nsid w:val="449F4356"/>
     <w:multiLevelType w:val="hybridMultilevel"/>
     <w:tmpl w:val="D30C0E64"/>
@@ -2334,7 +2644,7 @@
       </w:rPr>
     </w:lvl>
   </w:abstractNum>
-  <w:abstractNum w:abstractNumId="11" w15:restartNumberingAfterBreak="0">
+  <w:abstractNum w:abstractNumId="13" w15:restartNumberingAfterBreak="0">
     <w:nsid w:val="46A27475"/>
     <w:multiLevelType w:val="multilevel"/>
     <w:tmpl w:val="0409001D"/>
@@ -2420,7 +2730,7 @@
       </w:pPr>
     </w:lvl>
   </w:abstractNum>
-  <w:abstractNum w:abstractNumId="12" w15:restartNumberingAfterBreak="0">
+  <w:abstractNum w:abstractNumId="14" w15:restartNumberingAfterBreak="0">
     <w:nsid w:val="4A987315"/>
     <w:multiLevelType w:val="multilevel"/>
     <w:tmpl w:val="0409001F"/>
@@ -2506,7 +2816,7 @@
       </w:pPr>
     </w:lvl>
   </w:abstractNum>
-  <w:abstractNum w:abstractNumId="13" w15:restartNumberingAfterBreak="0">
+  <w:abstractNum w:abstractNumId="15" w15:restartNumberingAfterBreak="0">
     <w:nsid w:val="546B5BE6"/>
     <w:multiLevelType w:val="multilevel"/>
     <w:tmpl w:val="04090021"/>
@@ -2619,7 +2929,7 @@
       </w:rPr>
     </w:lvl>
   </w:abstractNum>
-  <w:abstractNum w:abstractNumId="14" w15:restartNumberingAfterBreak="0">
+  <w:abstractNum w:abstractNumId="16" w15:restartNumberingAfterBreak="0">
     <w:nsid w:val="6FE74DBA"/>
     <w:multiLevelType w:val="hybridMultilevel"/>
     <w:tmpl w:val="03AE9E52"/>
@@ -2742,13 +3052,13 @@
       </w:pPr>
     </w:lvl>
   </w:abstractNum>
-  <w:abstractNum w:abstractNumId="15" w15:restartNumberingAfterBreak="0">
+  <w:abstractNum w:abstractNumId="17" w15:restartNumberingAfterBreak="0">
     <w:nsid w:val="7272540A"/>
     <w:multiLevelType w:val="multilevel"/>
     <w:tmpl w:val="0409001D"/>
     <w:numStyleLink w:val="Style1"/>
   </w:abstractNum>
-  <w:abstractNum w:abstractNumId="16" w15:restartNumberingAfterBreak="0">
+  <w:abstractNum w:abstractNumId="18" w15:restartNumberingAfterBreak="0">
     <w:nsid w:val="79911088"/>
     <w:multiLevelType w:val="hybridMultilevel"/>
     <w:tmpl w:val="B89254AA"/>
@@ -2861,7 +3171,7 @@
       </w:rPr>
     </w:lvl>
   </w:abstractNum>
-  <w:abstractNum w:abstractNumId="17" w15:restartNumberingAfterBreak="0">
+  <w:abstractNum w:abstractNumId="19" w15:restartNumberingAfterBreak="0">
     <w:nsid w:val="7B38587B"/>
     <w:multiLevelType w:val="hybridMultilevel"/>
     <w:tmpl w:val="441C322C"/>
@@ -2978,13 +3288,13 @@
     <w:abstractNumId w:val="5"/>
   </w:num>
   <w:num w:numId="2" w16cid:durableId="6909433">
-    <w:abstractNumId w:val="14"/>
+    <w:abstractNumId w:val="16"/>
   </w:num>
   <w:num w:numId="3" w16cid:durableId="1361394705">
-    <w:abstractNumId w:val="16"/>
+    <w:abstractNumId w:val="18"/>
   </w:num>
   <w:num w:numId="4" w16cid:durableId="1593582059">
-    <w:abstractNumId w:val="11"/>
+    <w:abstractNumId w:val="13"/>
   </w:num>
   <w:num w:numId="5" w16cid:durableId="1929649696">
     <w:abstractNumId w:val="2"/>
@@ -2993,40 +3303,46 @@
     <w:abstractNumId w:val="3"/>
   </w:num>
   <w:num w:numId="7" w16cid:durableId="193732526">
-    <w:abstractNumId w:val="6"/>
+    <w:abstractNumId w:val="7"/>
   </w:num>
   <w:num w:numId="8" w16cid:durableId="2036805418">
-    <w:abstractNumId w:val="13"/>
+    <w:abstractNumId w:val="15"/>
   </w:num>
   <w:num w:numId="9" w16cid:durableId="1158155882">
-    <w:abstractNumId w:val="7"/>
+    <w:abstractNumId w:val="8"/>
   </w:num>
   <w:num w:numId="10" w16cid:durableId="445925702">
     <w:abstractNumId w:val="4"/>
   </w:num>
   <w:num w:numId="11" w16cid:durableId="808739938">
+    <w:abstractNumId w:val="11"/>
+  </w:num>
+  <w:num w:numId="12" w16cid:durableId="1734230531">
     <w:abstractNumId w:val="9"/>
   </w:num>
-  <w:num w:numId="12" w16cid:durableId="1734230531">
-    <w:abstractNumId w:val="8"/>
-  </w:num>
   <w:num w:numId="13" w16cid:durableId="176118097">
-    <w:abstractNumId w:val="10"/>
+    <w:abstractNumId w:val="12"/>
   </w:num>
   <w:num w:numId="14" w16cid:durableId="1976448695">
     <w:abstractNumId w:val="0"/>
   </w:num>
   <w:num w:numId="15" w16cid:durableId="964390712">
-    <w:abstractNumId w:val="17"/>
+    <w:abstractNumId w:val="19"/>
   </w:num>
   <w:num w:numId="16" w16cid:durableId="1510560444">
-    <w:abstractNumId w:val="12"/>
+    <w:abstractNumId w:val="14"/>
   </w:num>
   <w:num w:numId="17" w16cid:durableId="513424934">
     <w:abstractNumId w:val="1"/>
   </w:num>
   <w:num w:numId="18" w16cid:durableId="1827823278">
-    <w:abstractNumId w:val="15"/>
+    <w:abstractNumId w:val="17"/>
+  </w:num>
+  <w:num w:numId="19" w16cid:durableId="2070570228">
+    <w:abstractNumId w:val="6"/>
+  </w:num>
+  <w:num w:numId="20" w16cid:durableId="462892933">
+    <w:abstractNumId w:val="10"/>
   </w:num>
 </w:numbering>
 </file>
@@ -3660,6 +3976,7 @@
   <w:style w:type="character" w:default="1" w:styleId="DefaultParagraphFont">
     <w:name w:val="Default Paragraph Font"/>
     <w:uiPriority w:val="1"/>
+    <w:semiHidden/>
     <w:unhideWhenUsed/>
   </w:style>
   <w:style w:type="table" w:default="1" w:styleId="TableNormal">

--- a/Box content-based platform training/Documentation/Documentation.docx
+++ b/Box content-based platform training/Documentation/Documentation.docx
@@ -238,6 +238,7 @@
           <w:szCs w:val="30"/>
         </w:rPr>
       </w:pPr>
+      <w:proofErr w:type="gramStart"/>
       <w:r>
         <w:rPr>
           <w:b/>
@@ -249,6 +250,7 @@
         </w:rPr>
         <w:t>Producers :</w:t>
       </w:r>
+      <w:proofErr w:type="gramEnd"/>
     </w:p>
     <w:p>
       <w:pPr>
@@ -297,6 +299,7 @@
           <w:lang w:bidi="fa-IR"/>
         </w:rPr>
       </w:pPr>
+      <w:proofErr w:type="gramStart"/>
       <w:r>
         <w:rPr>
           <w:b/>
@@ -309,6 +312,7 @@
         </w:rPr>
         <w:t>Supervisor :</w:t>
       </w:r>
+      <w:proofErr w:type="gramEnd"/>
     </w:p>
     <w:p>
       <w:pPr>
@@ -330,8 +334,20 @@
           <w:szCs w:val="30"/>
           <w:lang w:bidi="fa-IR"/>
         </w:rPr>
-        <w:t>Dr Mohammad Reza Sharbaf</w:t>
+        <w:t xml:space="preserve">Dr Mohammad Reza </w:t>
       </w:r>
+      <w:proofErr w:type="spellStart"/>
+      <w:r>
+        <w:rPr>
+          <w:i/>
+          <w:iCs/>
+          <w:sz w:val="30"/>
+          <w:szCs w:val="30"/>
+          <w:lang w:bidi="fa-IR"/>
+        </w:rPr>
+        <w:t>Sharbaf</w:t>
+      </w:r>
+      <w:proofErr w:type="spellEnd"/>
     </w:p>
     <w:p>
       <w:pPr>
@@ -371,8 +387,22 @@
           <w:szCs w:val="30"/>
           <w:lang w:bidi="fa-IR"/>
         </w:rPr>
-        <w:t>Teacher assistant :</w:t>
+        <w:t xml:space="preserve">Teacher </w:t>
       </w:r>
+      <w:proofErr w:type="gramStart"/>
+      <w:r>
+        <w:rPr>
+          <w:b/>
+          <w:bCs/>
+          <w:i/>
+          <w:iCs/>
+          <w:sz w:val="30"/>
+          <w:szCs w:val="30"/>
+          <w:lang w:bidi="fa-IR"/>
+        </w:rPr>
+        <w:t>assistant :</w:t>
+      </w:r>
+      <w:proofErr w:type="gramEnd"/>
     </w:p>
     <w:p>
       <w:pPr>
@@ -623,8 +653,62 @@
         </w:p>
         <w:p>
           <w:pPr>
+            <w:pStyle w:val="TOC1"/>
+            <w:rPr>
+              <w:rStyle w:val="Hyperlink"/>
+              <w:b w:val="0"/>
+              <w:bCs w:val="0"/>
+              <w:u w:val="none"/>
+            </w:rPr>
+          </w:pPr>
+          <w:hyperlink w:anchor="_sign" w:history="1">
+            <w:r>
+              <w:rPr>
+                <w:rStyle w:val="Hyperlink"/>
+                <w:b w:val="0"/>
+                <w:bCs w:val="0"/>
+                <w:u w:val="none"/>
+              </w:rPr>
+              <w:t>Sign</w:t>
+            </w:r>
+            <w:r>
+              <w:rPr>
+                <w:rStyle w:val="Hyperlink"/>
+                <w:b w:val="0"/>
+                <w:bCs w:val="0"/>
+                <w:u w:val="none"/>
+              </w:rPr>
+              <w:t xml:space="preserve"> </w:t>
+            </w:r>
+            <w:r>
+              <w:rPr>
+                <w:rStyle w:val="Hyperlink"/>
+                <w:b w:val="0"/>
+                <w:bCs w:val="0"/>
+                <w:u w:val="none"/>
+              </w:rPr>
+              <w:ptab w:relativeTo="margin" w:alignment="right" w:leader="dot"/>
+            </w:r>
+            <w:r>
+              <w:rPr>
+                <w:rStyle w:val="Hyperlink"/>
+                <w:b w:val="0"/>
+                <w:bCs w:val="0"/>
+                <w:u w:val="none"/>
+              </w:rPr>
+              <w:t>2</w:t>
+            </w:r>
+          </w:hyperlink>
+        </w:p>
+        <w:p>
+          <w:pPr>
             <w:pStyle w:val="ListParagraph"/>
             <w:ind w:left="360"/>
+            <w:rPr>
+              <w:rFonts w:hint="cs"/>
+              <w:rtl/>
+              <w:lang w:bidi="fa-IR"/>
+            </w:rPr>
           </w:pPr>
         </w:p>
         <w:p/>
@@ -776,7 +860,25 @@
           <w:sz w:val="22"/>
           <w:szCs w:val="22"/>
         </w:rPr>
-        <w:t>If you choose to use Box Sign, the electronic signing feature Box may make available to you as part of the Box Services ("</w:t>
+        <w:t xml:space="preserve">If you choose to use Box Sign, the electronic signing feature </w:t>
+      </w:r>
+      <w:proofErr w:type="gramStart"/>
+      <w:r>
+        <w:rPr>
+          <w:rFonts w:asciiTheme="majorBidi" w:hAnsiTheme="majorBidi" w:cstheme="majorBidi"/>
+          <w:sz w:val="22"/>
+          <w:szCs w:val="22"/>
+        </w:rPr>
+        <w:t>Box</w:t>
+      </w:r>
+      <w:proofErr w:type="gramEnd"/>
+      <w:r>
+        <w:rPr>
+          <w:rFonts w:asciiTheme="majorBidi" w:hAnsiTheme="majorBidi" w:cstheme="majorBidi"/>
+          <w:sz w:val="22"/>
+          <w:szCs w:val="22"/>
+        </w:rPr>
+        <w:t xml:space="preserve"> may make available to you as part of the Box Services ("</w:t>
       </w:r>
       <w:r>
         <w:rPr>
@@ -836,7 +938,25 @@
           <w:sz w:val="22"/>
           <w:szCs w:val="22"/>
         </w:rPr>
-        <w:t> to each recipient of your Box Sign requests on your behalf unless you have an administrative console and have changed the disclosure settings in that console. By using Box Sign to send files for signature without changing the default disclosure settings, you are adopting this disclosure each time as terms that will govern your Box Sign transaction. Similarly if you customize the disclosure in your administrative console, the customized terms you create will be presented to each recipient of your Box Sign requests and will govern each of your Box Sign transactions.</w:t>
+        <w:t xml:space="preserve"> to each recipient of your Box Sign requests on your behalf unless you have an administrative console and have changed the disclosure settings in that console. By using Box Sign to send files for signature without changing the default disclosure settings, you are adopting this disclosure each time as terms that will govern your Box Sign transaction. </w:t>
+      </w:r>
+      <w:proofErr w:type="gramStart"/>
+      <w:r>
+        <w:rPr>
+          <w:rFonts w:asciiTheme="majorBidi" w:hAnsiTheme="majorBidi" w:cstheme="majorBidi"/>
+          <w:sz w:val="22"/>
+          <w:szCs w:val="22"/>
+        </w:rPr>
+        <w:t>Similarly</w:t>
+      </w:r>
+      <w:proofErr w:type="gramEnd"/>
+      <w:r>
+        <w:rPr>
+          <w:rFonts w:asciiTheme="majorBidi" w:hAnsiTheme="majorBidi" w:cstheme="majorBidi"/>
+          <w:sz w:val="22"/>
+          <w:szCs w:val="22"/>
+        </w:rPr>
+        <w:t xml:space="preserve"> if you customize the disclosure in your administrative console, the customized terms you create will be presented to each recipient of your Box Sign requests and will govern each of your Box Sign transactions.</w:t>
       </w:r>
     </w:p>
     <w:p>
@@ -1065,12 +1185,43 @@
       </w:r>
     </w:p>
     <w:p/>
+    <w:p>
+      <w:pPr>
+        <w:pStyle w:val="Heading1"/>
+      </w:pPr>
+      <w:bookmarkStart w:id="3" w:name="_sign"/>
+      <w:bookmarkEnd w:id="3"/>
+      <w:r>
+        <w:t>s</w:t>
+      </w:r>
+      <w:r>
+        <w:t>ign</w:t>
+      </w:r>
+    </w:p>
+    <w:p>
+      <w:pPr>
+        <w:jc w:val="both"/>
+      </w:pPr>
+      <w:r>
+        <w:t>In this section, you can digitally sign the files that you are going to put on this platform so that your details are recorded in this file and other people who have access to this file will notice this. To change the file from you. Have a request to send permission to change</w:t>
+      </w:r>
+      <w:r>
+        <w:rPr>
+          <w:rFonts w:hint="cs"/>
+          <w:rtl/>
+        </w:rPr>
+        <w:t>.</w:t>
+      </w:r>
+    </w:p>
     <w:p/>
     <w:p/>
-    <w:p/>
-    <w:p/>
-    <w:p/>
-    <w:p/>
+    <w:p>
+      <w:pPr>
+        <w:rPr>
+          <w:rtl/>
+        </w:rPr>
+      </w:pPr>
+    </w:p>
     <w:p>
       <w:pPr>
         <w:rPr>

--- a/Box content-based platform training/Documentation/Documentation.docx
+++ b/Box content-based platform training/Documentation/Documentation.docx
@@ -238,7 +238,6 @@
           <w:szCs w:val="30"/>
         </w:rPr>
       </w:pPr>
-      <w:proofErr w:type="gramStart"/>
       <w:r>
         <w:rPr>
           <w:b/>
@@ -250,7 +249,6 @@
         </w:rPr>
         <w:t>Producers :</w:t>
       </w:r>
-      <w:proofErr w:type="gramEnd"/>
     </w:p>
     <w:p>
       <w:pPr>
@@ -299,7 +297,6 @@
           <w:lang w:bidi="fa-IR"/>
         </w:rPr>
       </w:pPr>
-      <w:proofErr w:type="gramStart"/>
       <w:r>
         <w:rPr>
           <w:b/>
@@ -312,7 +309,6 @@
         </w:rPr>
         <w:t>Supervisor :</w:t>
       </w:r>
-      <w:proofErr w:type="gramEnd"/>
     </w:p>
     <w:p>
       <w:pPr>
@@ -387,22 +383,8 @@
           <w:szCs w:val="30"/>
           <w:lang w:bidi="fa-IR"/>
         </w:rPr>
-        <w:t xml:space="preserve">Teacher </w:t>
+        <w:t>Teacher assistant :</w:t>
       </w:r>
-      <w:proofErr w:type="gramStart"/>
-      <w:r>
-        <w:rPr>
-          <w:b/>
-          <w:bCs/>
-          <w:i/>
-          <w:iCs/>
-          <w:sz w:val="30"/>
-          <w:szCs w:val="30"/>
-          <w:lang w:bidi="fa-IR"/>
-        </w:rPr>
-        <w:t>assistant :</w:t>
-      </w:r>
-      <w:proofErr w:type="gramEnd"/>
     </w:p>
     <w:p>
       <w:pPr>
@@ -669,7 +651,47 @@
                 <w:bCs w:val="0"/>
                 <w:u w:val="none"/>
               </w:rPr>
-              <w:t>Sign</w:t>
+              <w:t xml:space="preserve">Sign </w:t>
+            </w:r>
+            <w:r>
+              <w:rPr>
+                <w:rStyle w:val="Hyperlink"/>
+                <w:b w:val="0"/>
+                <w:bCs w:val="0"/>
+                <w:u w:val="none"/>
+              </w:rPr>
+              <w:ptab w:relativeTo="margin" w:alignment="right" w:leader="dot"/>
+            </w:r>
+            <w:r>
+              <w:rPr>
+                <w:rStyle w:val="Hyperlink"/>
+                <w:b w:val="0"/>
+                <w:bCs w:val="0"/>
+                <w:u w:val="none"/>
+              </w:rPr>
+              <w:t>2</w:t>
+            </w:r>
+          </w:hyperlink>
+        </w:p>
+        <w:p>
+          <w:pPr>
+            <w:pStyle w:val="TOC1"/>
+            <w:rPr>
+              <w:rStyle w:val="Hyperlink"/>
+              <w:b w:val="0"/>
+              <w:bCs w:val="0"/>
+              <w:u w:val="none"/>
+            </w:rPr>
+          </w:pPr>
+          <w:hyperlink w:anchor="_notes" w:history="1">
+            <w:r>
+              <w:rPr>
+                <w:rStyle w:val="Hyperlink"/>
+                <w:b w:val="0"/>
+                <w:bCs w:val="0"/>
+                <w:u w:val="none"/>
+              </w:rPr>
+              <w:t>Notes</w:t>
             </w:r>
             <w:r>
               <w:rPr>
@@ -696,7 +718,7 @@
                 <w:bCs w:val="0"/>
                 <w:u w:val="none"/>
               </w:rPr>
-              <w:t>2</w:t>
+              <w:t>3</w:t>
             </w:r>
           </w:hyperlink>
         </w:p>
@@ -705,7 +727,6 @@
             <w:pStyle w:val="ListParagraph"/>
             <w:ind w:left="360"/>
             <w:rPr>
-              <w:rFonts w:hint="cs"/>
               <w:rtl/>
               <w:lang w:bidi="fa-IR"/>
             </w:rPr>
@@ -741,7 +762,6 @@
       <w:bookmarkStart w:id="0" w:name="_Welcome_To_BOX!"/>
       <w:bookmarkEnd w:id="0"/>
       <w:r>
-        <w:lastRenderedPageBreak/>
         <w:t>Welcome To BOX!</w:t>
       </w:r>
     </w:p>
@@ -860,25 +880,7 @@
           <w:sz w:val="22"/>
           <w:szCs w:val="22"/>
         </w:rPr>
-        <w:t xml:space="preserve">If you choose to use Box Sign, the electronic signing feature </w:t>
-      </w:r>
-      <w:proofErr w:type="gramStart"/>
-      <w:r>
-        <w:rPr>
-          <w:rFonts w:asciiTheme="majorBidi" w:hAnsiTheme="majorBidi" w:cstheme="majorBidi"/>
-          <w:sz w:val="22"/>
-          <w:szCs w:val="22"/>
-        </w:rPr>
-        <w:t>Box</w:t>
-      </w:r>
-      <w:proofErr w:type="gramEnd"/>
-      <w:r>
-        <w:rPr>
-          <w:rFonts w:asciiTheme="majorBidi" w:hAnsiTheme="majorBidi" w:cstheme="majorBidi"/>
-          <w:sz w:val="22"/>
-          <w:szCs w:val="22"/>
-        </w:rPr>
-        <w:t xml:space="preserve"> may make available to you as part of the Box Services ("</w:t>
+        <w:t>If you choose to use Box Sign, the electronic signing feature Box may make available to you as part of the Box Services ("</w:t>
       </w:r>
       <w:r>
         <w:rPr>
@@ -938,25 +940,7 @@
           <w:sz w:val="22"/>
           <w:szCs w:val="22"/>
         </w:rPr>
-        <w:t xml:space="preserve"> to each recipient of your Box Sign requests on your behalf unless you have an administrative console and have changed the disclosure settings in that console. By using Box Sign to send files for signature without changing the default disclosure settings, you are adopting this disclosure each time as terms that will govern your Box Sign transaction. </w:t>
-      </w:r>
-      <w:proofErr w:type="gramStart"/>
-      <w:r>
-        <w:rPr>
-          <w:rFonts w:asciiTheme="majorBidi" w:hAnsiTheme="majorBidi" w:cstheme="majorBidi"/>
-          <w:sz w:val="22"/>
-          <w:szCs w:val="22"/>
-        </w:rPr>
-        <w:t>Similarly</w:t>
-      </w:r>
-      <w:proofErr w:type="gramEnd"/>
-      <w:r>
-        <w:rPr>
-          <w:rFonts w:asciiTheme="majorBidi" w:hAnsiTheme="majorBidi" w:cstheme="majorBidi"/>
-          <w:sz w:val="22"/>
-          <w:szCs w:val="22"/>
-        </w:rPr>
-        <w:t xml:space="preserve"> if you customize the disclosure in your administrative console, the customized terms you create will be presented to each recipient of your Box Sign requests and will govern each of your Box Sign transactions.</w:t>
+        <w:t> to each recipient of your Box Sign requests on your behalf unless you have an administrative console and have changed the disclosure settings in that console. By using Box Sign to send files for signature without changing the default disclosure settings, you are adopting this disclosure each time as terms that will govern your Box Sign transaction. Similarly if you customize the disclosure in your administrative console, the customized terms you create will be presented to each recipient of your Box Sign requests and will govern each of your Box Sign transactions.</w:t>
       </w:r>
     </w:p>
     <w:p>
@@ -1028,6 +1012,7 @@
         <w:jc w:val="center"/>
       </w:pPr>
       <w:r>
+        <w:lastRenderedPageBreak/>
         <w:t>1</w:t>
       </w:r>
     </w:p>
@@ -1038,7 +1023,6 @@
       <w:bookmarkStart w:id="2" w:name="_subscription_period"/>
       <w:bookmarkEnd w:id="2"/>
       <w:r>
-        <w:lastRenderedPageBreak/>
         <w:t>subscription period</w:t>
       </w:r>
     </w:p>
@@ -1192,10 +1176,7 @@
       <w:bookmarkStart w:id="3" w:name="_sign"/>
       <w:bookmarkEnd w:id="3"/>
       <w:r>
-        <w:t>s</w:t>
-      </w:r>
-      <w:r>
-        <w:t>ign</w:t>
+        <w:t>sign</w:t>
       </w:r>
     </w:p>
     <w:p>
@@ -1235,13 +1216,70 @@
     <w:p>
       <w:pPr>
         <w:jc w:val="center"/>
+        <w:rPr>
+          <w:rtl/>
+        </w:rPr>
       </w:pPr>
       <w:r>
         <w:rPr>
           <w:rFonts w:hint="cs"/>
           <w:rtl/>
         </w:rPr>
+        <w:lastRenderedPageBreak/>
         <w:t>2</w:t>
+      </w:r>
+    </w:p>
+    <w:p>
+      <w:pPr>
+        <w:pStyle w:val="Heading1"/>
+        <w:tabs>
+          <w:tab w:val="left" w:pos="2556"/>
+        </w:tabs>
+      </w:pPr>
+      <w:bookmarkStart w:id="4" w:name="_notes"/>
+      <w:bookmarkEnd w:id="4"/>
+      <w:r>
+        <w:t>notes</w:t>
+      </w:r>
+    </w:p>
+    <w:p>
+      <w:pPr>
+        <w:jc w:val="both"/>
+      </w:pPr>
+      <w:r>
+        <w:t>In this section, you have the option to write your desired note by choosing your desired template according to the type of project you have and also the work you want to do, such as project planning or checking the project status to receive information about the progress of the project or Do calendar etc</w:t>
+      </w:r>
+      <w:r>
+        <w:t>.</w:t>
+      </w:r>
+    </w:p>
+    <w:p/>
+    <w:p/>
+    <w:p/>
+    <w:p/>
+    <w:p/>
+    <w:p/>
+    <w:p/>
+    <w:p/>
+    <w:p/>
+    <w:p/>
+    <w:p/>
+    <w:p/>
+    <w:p/>
+    <w:p/>
+    <w:p/>
+    <w:p/>
+    <w:p/>
+    <w:p/>
+    <w:p/>
+    <w:p/>
+    <w:p/>
+    <w:p>
+      <w:pPr>
+        <w:jc w:val="center"/>
+      </w:pPr>
+      <w:r>
+        <w:t>3</w:t>
       </w:r>
     </w:p>
     <w:sectPr>

--- a/Box content-based platform training/Documentation/Documentation.docx
+++ b/Box content-based platform training/Documentation/Documentation.docx
@@ -238,6 +238,7 @@
           <w:szCs w:val="30"/>
         </w:rPr>
       </w:pPr>
+      <w:proofErr w:type="gramStart"/>
       <w:r>
         <w:rPr>
           <w:b/>
@@ -249,6 +250,7 @@
         </w:rPr>
         <w:t>Producers :</w:t>
       </w:r>
+      <w:proofErr w:type="gramEnd"/>
     </w:p>
     <w:p>
       <w:pPr>
@@ -297,6 +299,7 @@
           <w:lang w:bidi="fa-IR"/>
         </w:rPr>
       </w:pPr>
+      <w:proofErr w:type="gramStart"/>
       <w:r>
         <w:rPr>
           <w:b/>
@@ -309,6 +312,7 @@
         </w:rPr>
         <w:t>Supervisor :</w:t>
       </w:r>
+      <w:proofErr w:type="gramEnd"/>
     </w:p>
     <w:p>
       <w:pPr>
@@ -383,8 +387,22 @@
           <w:szCs w:val="30"/>
           <w:lang w:bidi="fa-IR"/>
         </w:rPr>
-        <w:t>Teacher assistant :</w:t>
+        <w:t xml:space="preserve">Teacher </w:t>
       </w:r>
+      <w:proofErr w:type="gramStart"/>
+      <w:r>
+        <w:rPr>
+          <w:b/>
+          <w:bCs/>
+          <w:i/>
+          <w:iCs/>
+          <w:sz w:val="30"/>
+          <w:szCs w:val="30"/>
+          <w:lang w:bidi="fa-IR"/>
+        </w:rPr>
+        <w:t>assistant :</w:t>
+      </w:r>
+      <w:proofErr w:type="gramEnd"/>
     </w:p>
     <w:p>
       <w:pPr>
@@ -691,7 +709,65 @@
                 <w:bCs w:val="0"/>
                 <w:u w:val="none"/>
               </w:rPr>
-              <w:t>Notes</w:t>
+              <w:t xml:space="preserve">Notes </w:t>
+            </w:r>
+            <w:r>
+              <w:rPr>
+                <w:rStyle w:val="Hyperlink"/>
+                <w:b w:val="0"/>
+                <w:bCs w:val="0"/>
+                <w:u w:val="none"/>
+              </w:rPr>
+              <w:ptab w:relativeTo="margin" w:alignment="right" w:leader="dot"/>
+            </w:r>
+            <w:r>
+              <w:rPr>
+                <w:rStyle w:val="Hyperlink"/>
+                <w:b w:val="0"/>
+                <w:bCs w:val="0"/>
+                <w:u w:val="none"/>
+              </w:rPr>
+              <w:t>3</w:t>
+            </w:r>
+          </w:hyperlink>
+        </w:p>
+        <w:p>
+          <w:pPr>
+            <w:pStyle w:val="TOC1"/>
+            <w:rPr>
+              <w:rStyle w:val="Hyperlink"/>
+              <w:b w:val="0"/>
+              <w:bCs w:val="0"/>
+              <w:u w:val="none"/>
+            </w:rPr>
+          </w:pPr>
+          <w:hyperlink w:anchor="_app" w:history="1">
+            <w:r>
+              <w:rPr>
+                <w:rStyle w:val="Hyperlink"/>
+                <w:b w:val="0"/>
+                <w:bCs w:val="0"/>
+                <w:u w:val="none"/>
+              </w:rPr>
+              <w:t>A</w:t>
+            </w:r>
+            <w:r>
+              <w:rPr>
+                <w:rStyle w:val="Hyperlink"/>
+                <w:b w:val="0"/>
+                <w:bCs w:val="0"/>
+                <w:u w:val="none"/>
+              </w:rPr>
+              <w:t>P</w:t>
+            </w:r>
+            <w:r>
+              <w:rPr>
+                <w:rStyle w:val="Hyperlink"/>
+                <w:b w:val="0"/>
+                <w:bCs w:val="0"/>
+                <w:u w:val="none"/>
+              </w:rPr>
+              <w:t>P</w:t>
             </w:r>
             <w:r>
               <w:rPr>
@@ -880,7 +956,25 @@
           <w:sz w:val="22"/>
           <w:szCs w:val="22"/>
         </w:rPr>
-        <w:t>If you choose to use Box Sign, the electronic signing feature Box may make available to you as part of the Box Services ("</w:t>
+        <w:t xml:space="preserve">If you choose to use Box Sign, the electronic signing feature </w:t>
+      </w:r>
+      <w:proofErr w:type="gramStart"/>
+      <w:r>
+        <w:rPr>
+          <w:rFonts w:asciiTheme="majorBidi" w:hAnsiTheme="majorBidi" w:cstheme="majorBidi"/>
+          <w:sz w:val="22"/>
+          <w:szCs w:val="22"/>
+        </w:rPr>
+        <w:t>Box</w:t>
+      </w:r>
+      <w:proofErr w:type="gramEnd"/>
+      <w:r>
+        <w:rPr>
+          <w:rFonts w:asciiTheme="majorBidi" w:hAnsiTheme="majorBidi" w:cstheme="majorBidi"/>
+          <w:sz w:val="22"/>
+          <w:szCs w:val="22"/>
+        </w:rPr>
+        <w:t xml:space="preserve"> may make available to you as part of the Box Services ("</w:t>
       </w:r>
       <w:r>
         <w:rPr>
@@ -940,7 +1034,25 @@
           <w:sz w:val="22"/>
           <w:szCs w:val="22"/>
         </w:rPr>
-        <w:t> to each recipient of your Box Sign requests on your behalf unless you have an administrative console and have changed the disclosure settings in that console. By using Box Sign to send files for signature without changing the default disclosure settings, you are adopting this disclosure each time as terms that will govern your Box Sign transaction. Similarly if you customize the disclosure in your administrative console, the customized terms you create will be presented to each recipient of your Box Sign requests and will govern each of your Box Sign transactions.</w:t>
+        <w:t xml:space="preserve"> to each recipient of your Box Sign requests on your behalf unless you have an administrative console and have changed the disclosure settings in that console. By using Box Sign to send files for signature without changing the default disclosure settings, you are adopting this disclosure each time as terms that will govern your Box Sign transaction. </w:t>
+      </w:r>
+      <w:proofErr w:type="gramStart"/>
+      <w:r>
+        <w:rPr>
+          <w:rFonts w:asciiTheme="majorBidi" w:hAnsiTheme="majorBidi" w:cstheme="majorBidi"/>
+          <w:sz w:val="22"/>
+          <w:szCs w:val="22"/>
+        </w:rPr>
+        <w:t>Similarly</w:t>
+      </w:r>
+      <w:proofErr w:type="gramEnd"/>
+      <w:r>
+        <w:rPr>
+          <w:rFonts w:asciiTheme="majorBidi" w:hAnsiTheme="majorBidi" w:cstheme="majorBidi"/>
+          <w:sz w:val="22"/>
+          <w:szCs w:val="22"/>
+        </w:rPr>
+        <w:t xml:space="preserve"> if you customize the disclosure in your administrative console, the customized terms you create will be presented to each recipient of your Box Sign requests and will govern each of your Box Sign transactions.</w:t>
       </w:r>
     </w:p>
     <w:p>
@@ -1012,7 +1124,6 @@
         <w:jc w:val="center"/>
       </w:pPr>
       <w:r>
-        <w:lastRenderedPageBreak/>
         <w:t>1</w:t>
       </w:r>
     </w:p>
@@ -1195,14 +1306,6 @@
       </w:r>
     </w:p>
     <w:p/>
-    <w:p/>
-    <w:p>
-      <w:pPr>
-        <w:rPr>
-          <w:rtl/>
-        </w:rPr>
-      </w:pPr>
-    </w:p>
     <w:p>
       <w:pPr>
         <w:rPr>
@@ -1225,7 +1328,6 @@
           <w:rFonts w:hint="cs"/>
           <w:rtl/>
         </w:rPr>
-        <w:lastRenderedPageBreak/>
         <w:t>2</w:t>
       </w:r>
     </w:p>
@@ -1239,6 +1341,7 @@
       <w:bookmarkStart w:id="4" w:name="_notes"/>
       <w:bookmarkEnd w:id="4"/>
       <w:r>
+        <w:lastRenderedPageBreak/>
         <w:t>notes</w:t>
       </w:r>
     </w:p>
@@ -1253,10 +1356,32 @@
         <w:t>.</w:t>
       </w:r>
     </w:p>
-    <w:p/>
-    <w:p/>
-    <w:p/>
-    <w:p/>
+    <w:p>
+      <w:pPr>
+        <w:jc w:val="both"/>
+      </w:pPr>
+    </w:p>
+    <w:p>
+      <w:pPr>
+        <w:pStyle w:val="Heading1"/>
+        <w:tabs>
+          <w:tab w:val="left" w:pos="1884"/>
+        </w:tabs>
+      </w:pPr>
+      <w:bookmarkStart w:id="5" w:name="_app"/>
+      <w:bookmarkEnd w:id="5"/>
+      <w:r>
+        <w:t>app</w:t>
+      </w:r>
+    </w:p>
+    <w:p>
+      <w:pPr>
+        <w:jc w:val="both"/>
+      </w:pPr>
+      <w:r>
+        <w:t>Considering that the convenience and accessibility of the user is supposed to be high so that he can easily access some of the applications he needs, as well as the speed of the applications that are not part of the contract of this platform, within the platform itself, this application can be accessed. have access to the desired ones and can easily add them to their programs by just clicking on them and make sufficient use of their facilities and start their work.</w:t>
+      </w:r>
+    </w:p>
     <w:p/>
     <w:p/>
     <w:p/>

--- a/Box content-based platform training/Documentation/Documentation.docx
+++ b/Box content-based platform training/Documentation/Documentation.docx
@@ -749,25 +749,7 @@
                 <w:bCs w:val="0"/>
                 <w:u w:val="none"/>
               </w:rPr>
-              <w:t>A</w:t>
-            </w:r>
-            <w:r>
-              <w:rPr>
-                <w:rStyle w:val="Hyperlink"/>
-                <w:b w:val="0"/>
-                <w:bCs w:val="0"/>
-                <w:u w:val="none"/>
-              </w:rPr>
-              <w:t>P</w:t>
-            </w:r>
-            <w:r>
-              <w:rPr>
-                <w:rStyle w:val="Hyperlink"/>
-                <w:b w:val="0"/>
-                <w:bCs w:val="0"/>
-                <w:u w:val="none"/>
-              </w:rPr>
-              <w:t>P</w:t>
+              <w:t>APP</w:t>
             </w:r>
             <w:r>
               <w:rPr>
@@ -800,9 +782,99 @@
         </w:p>
         <w:p>
           <w:pPr>
+            <w:pStyle w:val="TOC1"/>
+            <w:rPr>
+              <w:rStyle w:val="Hyperlink"/>
+              <w:b w:val="0"/>
+              <w:bCs w:val="0"/>
+            </w:rPr>
+          </w:pPr>
+          <w:r>
+            <w:rPr>
+              <w:b w:val="0"/>
+              <w:bCs w:val="0"/>
+            </w:rPr>
+            <w:fldChar w:fldCharType="begin"/>
+          </w:r>
+          <w:r>
+            <w:rPr>
+              <w:b w:val="0"/>
+              <w:bCs w:val="0"/>
+            </w:rPr>
+            <w:instrText>HYPERLINK  \l "_other_features"</w:instrText>
+          </w:r>
+          <w:r>
+            <w:rPr>
+              <w:b w:val="0"/>
+              <w:bCs w:val="0"/>
+            </w:rPr>
+          </w:r>
+          <w:r>
+            <w:rPr>
+              <w:b w:val="0"/>
+              <w:bCs w:val="0"/>
+            </w:rPr>
+            <w:fldChar w:fldCharType="separate"/>
+          </w:r>
+          <w:r>
+            <w:rPr>
+              <w:rStyle w:val="Hyperlink"/>
+              <w:b w:val="0"/>
+              <w:bCs w:val="0"/>
+              <w:u w:val="none"/>
+            </w:rPr>
+            <w:t>Other Features</w:t>
+          </w:r>
+          <w:r>
+            <w:rPr>
+              <w:rStyle w:val="Hyperlink"/>
+              <w:b w:val="0"/>
+              <w:bCs w:val="0"/>
+              <w:u w:val="none"/>
+            </w:rPr>
+            <w:t xml:space="preserve"> </w:t>
+          </w:r>
+          <w:r>
+            <w:rPr>
+              <w:rStyle w:val="Hyperlink"/>
+              <w:b w:val="0"/>
+              <w:bCs w:val="0"/>
+              <w:u w:val="none"/>
+            </w:rPr>
+            <w:ptab w:relativeTo="margin" w:alignment="right" w:leader="dot"/>
+          </w:r>
+          <w:r>
+            <w:rPr>
+              <w:rStyle w:val="Hyperlink"/>
+              <w:b w:val="0"/>
+              <w:bCs w:val="0"/>
+              <w:u w:val="none"/>
+            </w:rPr>
+            <w:t>3</w:t>
+          </w:r>
+        </w:p>
+        <w:p>
+          <w:pPr>
             <w:pStyle w:val="ListParagraph"/>
             <w:ind w:left="360"/>
             <w:rPr>
+              <w:rtl/>
+              <w:lang w:bidi="fa-IR"/>
+            </w:rPr>
+          </w:pPr>
+          <w:r>
+            <w:rPr>
+              <w:rFonts w:cs="Times New Roman"/>
+              <w:sz w:val="22"/>
+              <w:szCs w:val="22"/>
+            </w:rPr>
+            <w:fldChar w:fldCharType="end"/>
+          </w:r>
+        </w:p>
+        <w:p>
+          <w:pPr>
+            <w:rPr>
+              <w:rFonts w:hint="cs"/>
               <w:rtl/>
               <w:lang w:bidi="fa-IR"/>
             </w:rPr>
@@ -822,15 +894,11 @@
         <w:p/>
         <w:p/>
         <w:p/>
-        <w:p/>
       </w:sdtContent>
     </w:sdt>
     <w:p/>
     <w:p/>
     <w:p/>
-    <w:p/>
-    <w:p/>
-    <w:p/>
     <w:p>
       <w:pPr>
         <w:pStyle w:val="Heading1"/>
@@ -838,6 +906,7 @@
       <w:bookmarkStart w:id="0" w:name="_Welcome_To_BOX!"/>
       <w:bookmarkEnd w:id="0"/>
       <w:r>
+        <w:lastRenderedPageBreak/>
         <w:t>Welcome To BOX!</w:t>
       </w:r>
     </w:p>
@@ -1134,6 +1203,7 @@
       <w:bookmarkStart w:id="2" w:name="_subscription_period"/>
       <w:bookmarkEnd w:id="2"/>
       <w:r>
+        <w:lastRenderedPageBreak/>
         <w:t>subscription period</w:t>
       </w:r>
     </w:p>
@@ -1312,7 +1382,17 @@
           <w:rFonts w:asciiTheme="majorBidi" w:hAnsiTheme="majorBidi" w:cstheme="majorBidi"/>
           <w:sz w:val="22"/>
           <w:szCs w:val="22"/>
+        </w:rPr>
+      </w:pPr>
+    </w:p>
+    <w:p>
+      <w:pPr>
+        <w:rPr>
+          <w:rFonts w:asciiTheme="majorBidi" w:hAnsiTheme="majorBidi" w:cstheme="majorBidi" w:hint="cs"/>
+          <w:sz w:val="22"/>
+          <w:szCs w:val="22"/>
           <w:rtl/>
+          <w:lang w:bidi="fa-IR"/>
         </w:rPr>
       </w:pPr>
     </w:p>
@@ -1383,11 +1463,70 @@
       </w:r>
     </w:p>
     <w:p/>
-    <w:p/>
-    <w:p/>
-    <w:p/>
-    <w:p/>
-    <w:p/>
+    <w:p>
+      <w:pPr>
+        <w:pStyle w:val="Heading1"/>
+        <w:tabs>
+          <w:tab w:val="left" w:pos="1884"/>
+        </w:tabs>
+      </w:pPr>
+      <w:bookmarkStart w:id="6" w:name="_other_features"/>
+      <w:bookmarkEnd w:id="6"/>
+      <w:r>
+        <w:t>other features</w:t>
+      </w:r>
+    </w:p>
+    <w:p>
+      <w:pPr>
+        <w:jc w:val="both"/>
+      </w:pPr>
+      <w:r>
+        <w:t>In general, if we want to mention about the other features of this platform, we can say that here we can use the feature of the cloud to upload the required documents and we can also do the things that need to be done and should be announced publicly. specify and also make your favorite collections for your favorite categories</w:t>
+      </w:r>
+    </w:p>
+    <w:p>
+      <w:pPr>
+        <w:jc w:val="both"/>
+      </w:pPr>
+      <w:r>
+        <w:rPr>
+          <w:rFonts w:hint="cs"/>
+          <w:b/>
+          <w:bCs/>
+          <w:rtl/>
+        </w:rPr>
+        <w:t>"</w:t>
+      </w:r>
+      <w:r>
+        <w:rPr>
+          <w:b/>
+          <w:bCs/>
+        </w:rPr>
+        <w:t xml:space="preserve"> </w:t>
+      </w:r>
+      <w:r>
+        <w:rPr>
+          <w:b/>
+          <w:bCs/>
+        </w:rPr>
+        <w:t>Important</w:t>
+      </w:r>
+      <w:r>
+        <w:rPr>
+          <w:rFonts w:hint="cs"/>
+          <w:b/>
+          <w:bCs/>
+          <w:rtl/>
+        </w:rPr>
+        <w:t>"</w:t>
+      </w:r>
+      <w:r>
+        <w:t xml:space="preserve"> : </w:t>
+      </w:r>
+      <w:r>
+        <w:t>One of the most important features of this platform is that it is based on the web and gives great help to its users in order to use it anywhere and with any means of communication.</w:t>
+      </w:r>
+    </w:p>
     <w:p/>
     <w:p/>
     <w:p/>

--- a/Box content-based platform training/Documentation/Documentation.docx
+++ b/Box content-based platform training/Documentation/Documentation.docx
@@ -823,7 +823,74 @@
               <w:bCs w:val="0"/>
               <w:u w:val="none"/>
             </w:rPr>
-            <w:t>Other Features</w:t>
+            <w:t xml:space="preserve">Other Features </w:t>
+          </w:r>
+          <w:r>
+            <w:rPr>
+              <w:rStyle w:val="Hyperlink"/>
+              <w:b w:val="0"/>
+              <w:bCs w:val="0"/>
+              <w:u w:val="none"/>
+            </w:rPr>
+            <w:ptab w:relativeTo="margin" w:alignment="right" w:leader="dot"/>
+          </w:r>
+          <w:r>
+            <w:rPr>
+              <w:rStyle w:val="Hyperlink"/>
+              <w:b w:val="0"/>
+              <w:bCs w:val="0"/>
+              <w:u w:val="none"/>
+            </w:rPr>
+            <w:t>3</w:t>
+          </w:r>
+        </w:p>
+        <w:p>
+          <w:pPr>
+            <w:pStyle w:val="TOC1"/>
+            <w:rPr>
+              <w:rStyle w:val="Hyperlink"/>
+              <w:b w:val="0"/>
+              <w:bCs w:val="0"/>
+            </w:rPr>
+          </w:pPr>
+          <w:r>
+            <w:fldChar w:fldCharType="end"/>
+          </w:r>
+          <w:r>
+            <w:rPr>
+              <w:b w:val="0"/>
+              <w:bCs w:val="0"/>
+            </w:rPr>
+            <w:fldChar w:fldCharType="begin"/>
+          </w:r>
+          <w:r>
+            <w:rPr>
+              <w:b w:val="0"/>
+              <w:bCs w:val="0"/>
+            </w:rPr>
+            <w:instrText>HYPERLINK  \l "_other_features"</w:instrText>
+          </w:r>
+          <w:r>
+            <w:rPr>
+              <w:b w:val="0"/>
+              <w:bCs w:val="0"/>
+            </w:rPr>
+          </w:r>
+          <w:r>
+            <w:rPr>
+              <w:b w:val="0"/>
+              <w:bCs w:val="0"/>
+            </w:rPr>
+            <w:fldChar w:fldCharType="separate"/>
+          </w:r>
+          <w:r>
+            <w:rPr>
+              <w:rStyle w:val="Hyperlink"/>
+              <w:b w:val="0"/>
+              <w:bCs w:val="0"/>
+              <w:u w:val="none"/>
+            </w:rPr>
+            <w:t>Introduction Video Link</w:t>
           </w:r>
           <w:r>
             <w:rPr>
@@ -874,7 +941,6 @@
         <w:p>
           <w:pPr>
             <w:rPr>
-              <w:rFonts w:hint="cs"/>
               <w:rtl/>
               <w:lang w:bidi="fa-IR"/>
             </w:rPr>
@@ -898,7 +964,6 @@
     </w:sdt>
     <w:p/>
     <w:p/>
-    <w:p/>
     <w:p>
       <w:pPr>
         <w:pStyle w:val="Heading1"/>
@@ -1388,7 +1453,7 @@
     <w:p>
       <w:pPr>
         <w:rPr>
-          <w:rFonts w:asciiTheme="majorBidi" w:hAnsiTheme="majorBidi" w:cstheme="majorBidi" w:hint="cs"/>
+          <w:rFonts w:asciiTheme="majorBidi" w:hAnsiTheme="majorBidi" w:cstheme="majorBidi"/>
           <w:sz w:val="22"/>
           <w:szCs w:val="22"/>
           <w:rtl/>
@@ -1502,14 +1567,7 @@
           <w:b/>
           <w:bCs/>
         </w:rPr>
-        <w:t xml:space="preserve"> </w:t>
-      </w:r>
-      <w:r>
-        <w:rPr>
-          <w:b/>
-          <w:bCs/>
-        </w:rPr>
-        <w:t>Important</w:t>
+        <w:t xml:space="preserve"> Important</w:t>
       </w:r>
       <w:r>
         <w:rPr>
@@ -1521,11 +1579,53 @@
         <w:t>"</w:t>
       </w:r>
       <w:r>
-        <w:t xml:space="preserve"> : </w:t>
+        <w:t xml:space="preserve"> : One of the most important features of this platform is that it is based on the web and gives great help to its users in order to use it anywhere and with any means of communication.</w:t>
       </w:r>
+    </w:p>
+    <w:p/>
+    <w:p>
+      <w:pPr>
+        <w:pStyle w:val="Heading1"/>
+        <w:tabs>
+          <w:tab w:val="left" w:pos="1884"/>
+        </w:tabs>
+        <w:rPr>
+          <w:rFonts w:hint="cs"/>
+          <w:rtl/>
+          <w:lang w:bidi="fa-IR"/>
+        </w:rPr>
+      </w:pPr>
       <w:r>
-        <w:t>One of the most important features of this platform is that it is based on the web and gives great help to its users in order to use it anywhere and with any means of communication.</w:t>
+        <w:rPr>
+          <w:lang w:bidi="fa-IR"/>
+        </w:rPr>
+        <w:t>Introduction video link</w:t>
       </w:r>
+    </w:p>
+    <w:p/>
+    <w:p>
+      <w:pPr>
+        <w:pStyle w:val="ListParagraph"/>
+        <w:numPr>
+          <w:ilvl w:val="0"/>
+          <w:numId w:val="21"/>
+        </w:numPr>
+        <w:rPr>
+          <w:sz w:val="26"/>
+          <w:szCs w:val="26"/>
+        </w:rPr>
+      </w:pPr>
+      <w:hyperlink r:id="rId12" w:anchor="KNSBiZ2MQBDg6-k9dXN5yd6m24ycwuyyGxsQAi1gJ8Y" w:history="1">
+        <w:r>
+          <w:rPr>
+            <w:rStyle w:val="Hyperlink"/>
+            <w:sz w:val="26"/>
+            <w:szCs w:val="26"/>
+            <w:u w:val="none"/>
+          </w:rPr>
+          <w:t>Video Link</w:t>
+        </w:r>
+      </w:hyperlink>
     </w:p>
     <w:p/>
     <w:p/>
@@ -1534,10 +1634,6 @@
     <w:p/>
     <w:p/>
     <w:p/>
-    <w:p/>
-    <w:p/>
-    <w:p/>
-    <w:p/>
     <w:p>
       <w:pPr>
         <w:jc w:val="center"/>
@@ -1547,12 +1643,12 @@
       </w:r>
     </w:p>
     <w:sectPr>
-      <w:headerReference w:type="even" r:id="rId12"/>
-      <w:headerReference w:type="default" r:id="rId13"/>
-      <w:footerReference w:type="even" r:id="rId14"/>
-      <w:footerReference w:type="default" r:id="rId15"/>
-      <w:headerReference w:type="first" r:id="rId16"/>
-      <w:footerReference w:type="first" r:id="rId17"/>
+      <w:headerReference w:type="even" r:id="rId13"/>
+      <w:headerReference w:type="default" r:id="rId14"/>
+      <w:footerReference w:type="even" r:id="rId15"/>
+      <w:footerReference w:type="default" r:id="rId16"/>
+      <w:headerReference w:type="first" r:id="rId17"/>
+      <w:footerReference w:type="first" r:id="rId18"/>
       <w:pgSz w:w="12240" w:h="15840"/>
       <w:pgMar w:top="1440" w:right="1350" w:bottom="1440" w:left="1440" w:header="720" w:footer="720" w:gutter="0"/>
       <w:pgBorders w:offsetFrom="page">
@@ -2559,6 +2655,119 @@
     </w:lvl>
   </w:abstractNum>
   <w:abstractNum w:abstractNumId="8" w15:restartNumberingAfterBreak="0">
+    <w:nsid w:val="250B5303"/>
+    <w:multiLevelType w:val="hybridMultilevel"/>
+    <w:tmpl w:val="E626F4A0"/>
+    <w:lvl w:ilvl="0" w:tplc="04090009">
+      <w:start w:val="1"/>
+      <w:numFmt w:val="bullet"/>
+      <w:lvlText w:val=""/>
+      <w:lvlJc w:val="left"/>
+      <w:pPr>
+        <w:ind w:left="720" w:hanging="360"/>
+      </w:pPr>
+      <w:rPr>
+        <w:rFonts w:ascii="Wingdings" w:hAnsi="Wingdings" w:hint="default"/>
+      </w:rPr>
+    </w:lvl>
+    <w:lvl w:ilvl="1" w:tplc="04090003" w:tentative="1">
+      <w:start w:val="1"/>
+      <w:numFmt w:val="bullet"/>
+      <w:lvlText w:val="o"/>
+      <w:lvlJc w:val="left"/>
+      <w:pPr>
+        <w:ind w:left="1440" w:hanging="360"/>
+      </w:pPr>
+      <w:rPr>
+        <w:rFonts w:ascii="Courier New" w:hAnsi="Courier New" w:cs="Courier New" w:hint="default"/>
+      </w:rPr>
+    </w:lvl>
+    <w:lvl w:ilvl="2" w:tplc="04090005" w:tentative="1">
+      <w:start w:val="1"/>
+      <w:numFmt w:val="bullet"/>
+      <w:lvlText w:val=""/>
+      <w:lvlJc w:val="left"/>
+      <w:pPr>
+        <w:ind w:left="2160" w:hanging="360"/>
+      </w:pPr>
+      <w:rPr>
+        <w:rFonts w:ascii="Wingdings" w:hAnsi="Wingdings" w:hint="default"/>
+      </w:rPr>
+    </w:lvl>
+    <w:lvl w:ilvl="3" w:tplc="04090001" w:tentative="1">
+      <w:start w:val="1"/>
+      <w:numFmt w:val="bullet"/>
+      <w:lvlText w:val=""/>
+      <w:lvlJc w:val="left"/>
+      <w:pPr>
+        <w:ind w:left="2880" w:hanging="360"/>
+      </w:pPr>
+      <w:rPr>
+        <w:rFonts w:ascii="Symbol" w:hAnsi="Symbol" w:hint="default"/>
+      </w:rPr>
+    </w:lvl>
+    <w:lvl w:ilvl="4" w:tplc="04090003" w:tentative="1">
+      <w:start w:val="1"/>
+      <w:numFmt w:val="bullet"/>
+      <w:lvlText w:val="o"/>
+      <w:lvlJc w:val="left"/>
+      <w:pPr>
+        <w:ind w:left="3600" w:hanging="360"/>
+      </w:pPr>
+      <w:rPr>
+        <w:rFonts w:ascii="Courier New" w:hAnsi="Courier New" w:cs="Courier New" w:hint="default"/>
+      </w:rPr>
+    </w:lvl>
+    <w:lvl w:ilvl="5" w:tplc="04090005" w:tentative="1">
+      <w:start w:val="1"/>
+      <w:numFmt w:val="bullet"/>
+      <w:lvlText w:val=""/>
+      <w:lvlJc w:val="left"/>
+      <w:pPr>
+        <w:ind w:left="4320" w:hanging="360"/>
+      </w:pPr>
+      <w:rPr>
+        <w:rFonts w:ascii="Wingdings" w:hAnsi="Wingdings" w:hint="default"/>
+      </w:rPr>
+    </w:lvl>
+    <w:lvl w:ilvl="6" w:tplc="04090001" w:tentative="1">
+      <w:start w:val="1"/>
+      <w:numFmt w:val="bullet"/>
+      <w:lvlText w:val=""/>
+      <w:lvlJc w:val="left"/>
+      <w:pPr>
+        <w:ind w:left="5040" w:hanging="360"/>
+      </w:pPr>
+      <w:rPr>
+        <w:rFonts w:ascii="Symbol" w:hAnsi="Symbol" w:hint="default"/>
+      </w:rPr>
+    </w:lvl>
+    <w:lvl w:ilvl="7" w:tplc="04090003" w:tentative="1">
+      <w:start w:val="1"/>
+      <w:numFmt w:val="bullet"/>
+      <w:lvlText w:val="o"/>
+      <w:lvlJc w:val="left"/>
+      <w:pPr>
+        <w:ind w:left="5760" w:hanging="360"/>
+      </w:pPr>
+      <w:rPr>
+        <w:rFonts w:ascii="Courier New" w:hAnsi="Courier New" w:cs="Courier New" w:hint="default"/>
+      </w:rPr>
+    </w:lvl>
+    <w:lvl w:ilvl="8" w:tplc="04090005" w:tentative="1">
+      <w:start w:val="1"/>
+      <w:numFmt w:val="bullet"/>
+      <w:lvlText w:val=""/>
+      <w:lvlJc w:val="left"/>
+      <w:pPr>
+        <w:ind w:left="6480" w:hanging="360"/>
+      </w:pPr>
+      <w:rPr>
+        <w:rFonts w:ascii="Wingdings" w:hAnsi="Wingdings" w:hint="default"/>
+      </w:rPr>
+    </w:lvl>
+  </w:abstractNum>
+  <w:abstractNum w:abstractNumId="9" w15:restartNumberingAfterBreak="0">
     <w:nsid w:val="369C4105"/>
     <w:multiLevelType w:val="multilevel"/>
     <w:tmpl w:val="04090021"/>
@@ -2671,7 +2880,7 @@
       </w:rPr>
     </w:lvl>
   </w:abstractNum>
-  <w:abstractNum w:abstractNumId="9" w15:restartNumberingAfterBreak="0">
+  <w:abstractNum w:abstractNumId="10" w15:restartNumberingAfterBreak="0">
     <w:nsid w:val="3CA010E2"/>
     <w:multiLevelType w:val="multilevel"/>
     <w:tmpl w:val="9C7CBE56"/>
@@ -2785,7 +2994,7 @@
       </w:pPr>
     </w:lvl>
   </w:abstractNum>
-  <w:abstractNum w:abstractNumId="10" w15:restartNumberingAfterBreak="0">
+  <w:abstractNum w:abstractNumId="11" w15:restartNumberingAfterBreak="0">
     <w:nsid w:val="3FC93F37"/>
     <w:multiLevelType w:val="hybridMultilevel"/>
     <w:tmpl w:val="D632BAC6"/>
@@ -2871,7 +3080,7 @@
       </w:pPr>
     </w:lvl>
   </w:abstractNum>
-  <w:abstractNum w:abstractNumId="11" w15:restartNumberingAfterBreak="0">
+  <w:abstractNum w:abstractNumId="12" w15:restartNumberingAfterBreak="0">
     <w:nsid w:val="43501704"/>
     <w:multiLevelType w:val="multilevel"/>
     <w:tmpl w:val="4CD88FB4"/>
@@ -2984,7 +3193,7 @@
       </w:rPr>
     </w:lvl>
   </w:abstractNum>
-  <w:abstractNum w:abstractNumId="12" w15:restartNumberingAfterBreak="0">
+  <w:abstractNum w:abstractNumId="13" w15:restartNumberingAfterBreak="0">
     <w:nsid w:val="449F4356"/>
     <w:multiLevelType w:val="hybridMultilevel"/>
     <w:tmpl w:val="D30C0E64"/>
@@ -3097,7 +3306,7 @@
       </w:rPr>
     </w:lvl>
   </w:abstractNum>
-  <w:abstractNum w:abstractNumId="13" w15:restartNumberingAfterBreak="0">
+  <w:abstractNum w:abstractNumId="14" w15:restartNumberingAfterBreak="0">
     <w:nsid w:val="46A27475"/>
     <w:multiLevelType w:val="multilevel"/>
     <w:tmpl w:val="0409001D"/>
@@ -3183,7 +3392,7 @@
       </w:pPr>
     </w:lvl>
   </w:abstractNum>
-  <w:abstractNum w:abstractNumId="14" w15:restartNumberingAfterBreak="0">
+  <w:abstractNum w:abstractNumId="15" w15:restartNumberingAfterBreak="0">
     <w:nsid w:val="4A987315"/>
     <w:multiLevelType w:val="multilevel"/>
     <w:tmpl w:val="0409001F"/>
@@ -3269,7 +3478,7 @@
       </w:pPr>
     </w:lvl>
   </w:abstractNum>
-  <w:abstractNum w:abstractNumId="15" w15:restartNumberingAfterBreak="0">
+  <w:abstractNum w:abstractNumId="16" w15:restartNumberingAfterBreak="0">
     <w:nsid w:val="546B5BE6"/>
     <w:multiLevelType w:val="multilevel"/>
     <w:tmpl w:val="04090021"/>
@@ -3382,7 +3591,7 @@
       </w:rPr>
     </w:lvl>
   </w:abstractNum>
-  <w:abstractNum w:abstractNumId="16" w15:restartNumberingAfterBreak="0">
+  <w:abstractNum w:abstractNumId="17" w15:restartNumberingAfterBreak="0">
     <w:nsid w:val="6FE74DBA"/>
     <w:multiLevelType w:val="hybridMultilevel"/>
     <w:tmpl w:val="03AE9E52"/>
@@ -3505,13 +3714,13 @@
       </w:pPr>
     </w:lvl>
   </w:abstractNum>
-  <w:abstractNum w:abstractNumId="17" w15:restartNumberingAfterBreak="0">
+  <w:abstractNum w:abstractNumId="18" w15:restartNumberingAfterBreak="0">
     <w:nsid w:val="7272540A"/>
     <w:multiLevelType w:val="multilevel"/>
     <w:tmpl w:val="0409001D"/>
     <w:numStyleLink w:val="Style1"/>
   </w:abstractNum>
-  <w:abstractNum w:abstractNumId="18" w15:restartNumberingAfterBreak="0">
+  <w:abstractNum w:abstractNumId="19" w15:restartNumberingAfterBreak="0">
     <w:nsid w:val="79911088"/>
     <w:multiLevelType w:val="hybridMultilevel"/>
     <w:tmpl w:val="B89254AA"/>
@@ -3624,7 +3833,7 @@
       </w:rPr>
     </w:lvl>
   </w:abstractNum>
-  <w:abstractNum w:abstractNumId="19" w15:restartNumberingAfterBreak="0">
+  <w:abstractNum w:abstractNumId="20" w15:restartNumberingAfterBreak="0">
     <w:nsid w:val="7B38587B"/>
     <w:multiLevelType w:val="hybridMultilevel"/>
     <w:tmpl w:val="441C322C"/>
@@ -3741,13 +3950,13 @@
     <w:abstractNumId w:val="5"/>
   </w:num>
   <w:num w:numId="2" w16cid:durableId="6909433">
-    <w:abstractNumId w:val="16"/>
+    <w:abstractNumId w:val="17"/>
   </w:num>
   <w:num w:numId="3" w16cid:durableId="1361394705">
-    <w:abstractNumId w:val="18"/>
+    <w:abstractNumId w:val="19"/>
   </w:num>
   <w:num w:numId="4" w16cid:durableId="1593582059">
-    <w:abstractNumId w:val="13"/>
+    <w:abstractNumId w:val="14"/>
   </w:num>
   <w:num w:numId="5" w16cid:durableId="1929649696">
     <w:abstractNumId w:val="2"/>
@@ -3759,43 +3968,46 @@
     <w:abstractNumId w:val="7"/>
   </w:num>
   <w:num w:numId="8" w16cid:durableId="2036805418">
-    <w:abstractNumId w:val="15"/>
+    <w:abstractNumId w:val="16"/>
   </w:num>
   <w:num w:numId="9" w16cid:durableId="1158155882">
-    <w:abstractNumId w:val="8"/>
+    <w:abstractNumId w:val="9"/>
   </w:num>
   <w:num w:numId="10" w16cid:durableId="445925702">
     <w:abstractNumId w:val="4"/>
   </w:num>
   <w:num w:numId="11" w16cid:durableId="808739938">
-    <w:abstractNumId w:val="11"/>
+    <w:abstractNumId w:val="12"/>
   </w:num>
   <w:num w:numId="12" w16cid:durableId="1734230531">
-    <w:abstractNumId w:val="9"/>
+    <w:abstractNumId w:val="10"/>
   </w:num>
   <w:num w:numId="13" w16cid:durableId="176118097">
-    <w:abstractNumId w:val="12"/>
+    <w:abstractNumId w:val="13"/>
   </w:num>
   <w:num w:numId="14" w16cid:durableId="1976448695">
     <w:abstractNumId w:val="0"/>
   </w:num>
   <w:num w:numId="15" w16cid:durableId="964390712">
-    <w:abstractNumId w:val="19"/>
+    <w:abstractNumId w:val="20"/>
   </w:num>
   <w:num w:numId="16" w16cid:durableId="1510560444">
-    <w:abstractNumId w:val="14"/>
+    <w:abstractNumId w:val="15"/>
   </w:num>
   <w:num w:numId="17" w16cid:durableId="513424934">
     <w:abstractNumId w:val="1"/>
   </w:num>
   <w:num w:numId="18" w16cid:durableId="1827823278">
-    <w:abstractNumId w:val="17"/>
+    <w:abstractNumId w:val="18"/>
   </w:num>
   <w:num w:numId="19" w16cid:durableId="2070570228">
     <w:abstractNumId w:val="6"/>
   </w:num>
   <w:num w:numId="20" w16cid:durableId="462892933">
-    <w:abstractNumId w:val="10"/>
+    <w:abstractNumId w:val="11"/>
+  </w:num>
+  <w:num w:numId="21" w16cid:durableId="436562684">
+    <w:abstractNumId w:val="8"/>
   </w:num>
 </w:numbering>
 </file>

--- a/Box content-based platform training/Documentation/Documentation.docx
+++ b/Box content-based platform training/Documentation/Documentation.docx
@@ -238,7 +238,6 @@
           <w:szCs w:val="30"/>
         </w:rPr>
       </w:pPr>
-      <w:proofErr w:type="gramStart"/>
       <w:r>
         <w:rPr>
           <w:b/>
@@ -250,7 +249,6 @@
         </w:rPr>
         <w:t>Producers :</w:t>
       </w:r>
-      <w:proofErr w:type="gramEnd"/>
     </w:p>
     <w:p>
       <w:pPr>
@@ -299,7 +297,6 @@
           <w:lang w:bidi="fa-IR"/>
         </w:rPr>
       </w:pPr>
-      <w:proofErr w:type="gramStart"/>
       <w:r>
         <w:rPr>
           <w:b/>
@@ -312,7 +309,6 @@
         </w:rPr>
         <w:t>Supervisor :</w:t>
       </w:r>
-      <w:proofErr w:type="gramEnd"/>
     </w:p>
     <w:p>
       <w:pPr>
@@ -334,20 +330,8 @@
           <w:szCs w:val="30"/>
           <w:lang w:bidi="fa-IR"/>
         </w:rPr>
-        <w:t xml:space="preserve">Dr Mohammad Reza </w:t>
+        <w:t>Dr Mohammad Reza Sharbaf</w:t>
       </w:r>
-      <w:proofErr w:type="spellStart"/>
-      <w:r>
-        <w:rPr>
-          <w:i/>
-          <w:iCs/>
-          <w:sz w:val="30"/>
-          <w:szCs w:val="30"/>
-          <w:lang w:bidi="fa-IR"/>
-        </w:rPr>
-        <w:t>Sharbaf</w:t>
-      </w:r>
-      <w:proofErr w:type="spellEnd"/>
     </w:p>
     <w:p>
       <w:pPr>
@@ -387,22 +371,8 @@
           <w:szCs w:val="30"/>
           <w:lang w:bidi="fa-IR"/>
         </w:rPr>
-        <w:t xml:space="preserve">Teacher </w:t>
+        <w:t>Teacher assistant :</w:t>
       </w:r>
-      <w:proofErr w:type="gramStart"/>
-      <w:r>
-        <w:rPr>
-          <w:b/>
-          <w:bCs/>
-          <w:i/>
-          <w:iCs/>
-          <w:sz w:val="30"/>
-          <w:szCs w:val="30"/>
-          <w:lang w:bidi="fa-IR"/>
-        </w:rPr>
-        <w:t>assistant :</w:t>
-      </w:r>
-      <w:proofErr w:type="gramEnd"/>
     </w:p>
     <w:p>
       <w:pPr>
@@ -890,7 +860,16 @@
               <w:bCs w:val="0"/>
               <w:u w:val="none"/>
             </w:rPr>
-            <w:t>Introduction Video Link</w:t>
+            <w:t>Link</w:t>
+          </w:r>
+          <w:r>
+            <w:rPr>
+              <w:rStyle w:val="Hyperlink"/>
+              <w:b w:val="0"/>
+              <w:bCs w:val="0"/>
+              <w:u w:val="none"/>
+            </w:rPr>
+            <w:t>s</w:t>
           </w:r>
           <w:r>
             <w:rPr>
@@ -1090,25 +1069,7 @@
           <w:sz w:val="22"/>
           <w:szCs w:val="22"/>
         </w:rPr>
-        <w:t xml:space="preserve">If you choose to use Box Sign, the electronic signing feature </w:t>
-      </w:r>
-      <w:proofErr w:type="gramStart"/>
-      <w:r>
-        <w:rPr>
-          <w:rFonts w:asciiTheme="majorBidi" w:hAnsiTheme="majorBidi" w:cstheme="majorBidi"/>
-          <w:sz w:val="22"/>
-          <w:szCs w:val="22"/>
-        </w:rPr>
-        <w:t>Box</w:t>
-      </w:r>
-      <w:proofErr w:type="gramEnd"/>
-      <w:r>
-        <w:rPr>
-          <w:rFonts w:asciiTheme="majorBidi" w:hAnsiTheme="majorBidi" w:cstheme="majorBidi"/>
-          <w:sz w:val="22"/>
-          <w:szCs w:val="22"/>
-        </w:rPr>
-        <w:t xml:space="preserve"> may make available to you as part of the Box Services ("</w:t>
+        <w:t>If you choose to use Box Sign, the electronic signing feature Box may make available to you as part of the Box Services ("</w:t>
       </w:r>
       <w:r>
         <w:rPr>
@@ -1168,25 +1129,7 @@
           <w:sz w:val="22"/>
           <w:szCs w:val="22"/>
         </w:rPr>
-        <w:t xml:space="preserve"> to each recipient of your Box Sign requests on your behalf unless you have an administrative console and have changed the disclosure settings in that console. By using Box Sign to send files for signature without changing the default disclosure settings, you are adopting this disclosure each time as terms that will govern your Box Sign transaction. </w:t>
-      </w:r>
-      <w:proofErr w:type="gramStart"/>
-      <w:r>
-        <w:rPr>
-          <w:rFonts w:asciiTheme="majorBidi" w:hAnsiTheme="majorBidi" w:cstheme="majorBidi"/>
-          <w:sz w:val="22"/>
-          <w:szCs w:val="22"/>
-        </w:rPr>
-        <w:t>Similarly</w:t>
-      </w:r>
-      <w:proofErr w:type="gramEnd"/>
-      <w:r>
-        <w:rPr>
-          <w:rFonts w:asciiTheme="majorBidi" w:hAnsiTheme="majorBidi" w:cstheme="majorBidi"/>
-          <w:sz w:val="22"/>
-          <w:szCs w:val="22"/>
-        </w:rPr>
-        <w:t xml:space="preserve"> if you customize the disclosure in your administrative console, the customized terms you create will be presented to each recipient of your Box Sign requests and will govern each of your Box Sign transactions.</w:t>
+        <w:t> to each recipient of your Box Sign requests on your behalf unless you have an administrative console and have changed the disclosure settings in that console. By using Box Sign to send files for signature without changing the default disclosure settings, you are adopting this disclosure each time as terms that will govern your Box Sign transaction. Similarly if you customize the disclosure in your administrative console, the customized terms you create will be presented to each recipient of your Box Sign requests and will govern each of your Box Sign transactions.</w:t>
       </w:r>
     </w:p>
     <w:p>
@@ -1428,13 +1371,25 @@
     <w:p>
       <w:pPr>
         <w:jc w:val="both"/>
+        <w:rPr>
+          <w:rFonts w:asciiTheme="majorBidi" w:hAnsiTheme="majorBidi" w:cstheme="majorBidi"/>
+          <w:sz w:val="22"/>
+          <w:szCs w:val="22"/>
+        </w:rPr>
       </w:pPr>
       <w:r>
+        <w:rPr>
+          <w:rFonts w:asciiTheme="majorBidi" w:hAnsiTheme="majorBidi" w:cstheme="majorBidi"/>
+          <w:sz w:val="22"/>
+          <w:szCs w:val="22"/>
+        </w:rPr>
         <w:t>In this section, you can digitally sign the files that you are going to put on this platform so that your details are recorded in this file and other people who have access to this file will notice this. To change the file from you. Have a request to send permission to change</w:t>
       </w:r>
       <w:r>
         <w:rPr>
-          <w:rFonts w:hint="cs"/>
+          <w:rFonts w:asciiTheme="majorBidi" w:hAnsiTheme="majorBidi" w:cstheme="majorBidi"/>
+          <w:sz w:val="22"/>
+          <w:szCs w:val="22"/>
           <w:rtl/>
         </w:rPr>
         <w:t>.</w:t>
@@ -1493,12 +1448,19 @@
     <w:p>
       <w:pPr>
         <w:jc w:val="both"/>
+        <w:rPr>
+          <w:rFonts w:asciiTheme="majorBidi" w:hAnsiTheme="majorBidi" w:cstheme="majorBidi"/>
+          <w:sz w:val="22"/>
+          <w:szCs w:val="22"/>
+        </w:rPr>
       </w:pPr>
       <w:r>
-        <w:t>In this section, you have the option to write your desired note by choosing your desired template according to the type of project you have and also the work you want to do, such as project planning or checking the project status to receive information about the progress of the project or Do calendar etc</w:t>
-      </w:r>
-      <w:r>
-        <w:t>.</w:t>
+        <w:rPr>
+          <w:rFonts w:asciiTheme="majorBidi" w:hAnsiTheme="majorBidi" w:cstheme="majorBidi"/>
+          <w:sz w:val="22"/>
+          <w:szCs w:val="22"/>
+        </w:rPr>
+        <w:t>In this section, you have the option to write your desired note by choosing your desired template according to the type of project you have and also the work you want to do, such as project planning or checking the project status to receive information about the progress of the project or Do calendar etc.</w:t>
       </w:r>
     </w:p>
     <w:p>
@@ -1522,12 +1484,29 @@
     <w:p>
       <w:pPr>
         <w:jc w:val="both"/>
+        <w:rPr>
+          <w:rFonts w:asciiTheme="majorBidi" w:hAnsiTheme="majorBidi" w:cstheme="majorBidi"/>
+          <w:sz w:val="22"/>
+          <w:szCs w:val="22"/>
+        </w:rPr>
       </w:pPr>
       <w:r>
+        <w:rPr>
+          <w:rFonts w:asciiTheme="majorBidi" w:hAnsiTheme="majorBidi" w:cstheme="majorBidi"/>
+          <w:sz w:val="22"/>
+          <w:szCs w:val="22"/>
+        </w:rPr>
         <w:t>Considering that the convenience and accessibility of the user is supposed to be high so that he can easily access some of the applications he needs, as well as the speed of the applications that are not part of the contract of this platform, within the platform itself, this application can be accessed. have access to the desired ones and can easily add them to their programs by just clicking on them and make sufficient use of their facilities and start their work.</w:t>
       </w:r>
     </w:p>
-    <w:p/>
+    <w:p>
+      <w:pPr>
+        <w:rPr>
+          <w:sz w:val="22"/>
+          <w:szCs w:val="22"/>
+        </w:rPr>
+      </w:pPr>
+    </w:p>
     <w:p>
       <w:pPr>
         <w:pStyle w:val="Heading1"/>
@@ -1544,41 +1523,68 @@
     <w:p>
       <w:pPr>
         <w:jc w:val="both"/>
+        <w:rPr>
+          <w:rFonts w:asciiTheme="majorBidi" w:hAnsiTheme="majorBidi" w:cstheme="majorBidi"/>
+          <w:sz w:val="22"/>
+          <w:szCs w:val="22"/>
+        </w:rPr>
       </w:pPr>
       <w:r>
+        <w:rPr>
+          <w:rFonts w:asciiTheme="majorBidi" w:hAnsiTheme="majorBidi" w:cstheme="majorBidi"/>
+          <w:sz w:val="22"/>
+          <w:szCs w:val="22"/>
+        </w:rPr>
         <w:t>In general, if we want to mention about the other features of this platform, we can say that here we can use the feature of the cloud to upload the required documents and we can also do the things that need to be done and should be announced publicly. specify and also make your favorite collections for your favorite categories</w:t>
       </w:r>
     </w:p>
     <w:p>
       <w:pPr>
         <w:jc w:val="both"/>
+        <w:rPr>
+          <w:rFonts w:asciiTheme="majorBidi" w:hAnsiTheme="majorBidi" w:cstheme="majorBidi"/>
+          <w:sz w:val="22"/>
+          <w:szCs w:val="22"/>
+        </w:rPr>
       </w:pPr>
       <w:r>
         <w:rPr>
-          <w:rFonts w:hint="cs"/>
+          <w:rFonts w:asciiTheme="majorBidi" w:hAnsiTheme="majorBidi" w:cstheme="majorBidi"/>
           <w:b/>
           <w:bCs/>
+          <w:sz w:val="22"/>
+          <w:szCs w:val="22"/>
           <w:rtl/>
         </w:rPr>
         <w:t>"</w:t>
       </w:r>
       <w:r>
         <w:rPr>
+          <w:rFonts w:asciiTheme="majorBidi" w:hAnsiTheme="majorBidi" w:cstheme="majorBidi"/>
           <w:b/>
           <w:bCs/>
+          <w:sz w:val="22"/>
+          <w:szCs w:val="22"/>
         </w:rPr>
         <w:t xml:space="preserve"> Important</w:t>
       </w:r>
       <w:r>
         <w:rPr>
-          <w:rFonts w:hint="cs"/>
+          <w:rFonts w:asciiTheme="majorBidi" w:hAnsiTheme="majorBidi" w:cstheme="majorBidi"/>
           <w:b/>
           <w:bCs/>
+          <w:sz w:val="22"/>
+          <w:szCs w:val="22"/>
           <w:rtl/>
         </w:rPr>
         <w:t>"</w:t>
       </w:r>
       <w:r>
+        <w:rPr>
+          <w:rFonts w:asciiTheme="majorBidi" w:hAnsiTheme="majorBidi" w:cstheme="majorBidi"/>
+          <w:sz w:val="22"/>
+          <w:szCs w:val="22"/>
+        </w:rPr>
         <w:t xml:space="preserve"> : One of the most important features of this platform is that it is based on the web and gives great help to its users in order to use it anywhere and with any means of communication.</w:t>
       </w:r>
     </w:p>
@@ -1590,7 +1596,6 @@
           <w:tab w:val="left" w:pos="1884"/>
         </w:tabs>
         <w:rPr>
-          <w:rFonts w:hint="cs"/>
           <w:rtl/>
           <w:lang w:bidi="fa-IR"/>
         </w:rPr>
@@ -1599,7 +1604,13 @@
         <w:rPr>
           <w:lang w:bidi="fa-IR"/>
         </w:rPr>
-        <w:t>Introduction video link</w:t>
+        <w:t>link</w:t>
+      </w:r>
+      <w:r>
+        <w:rPr>
+          <w:lang w:bidi="fa-IR"/>
+        </w:rPr>
+        <w:t>s</w:t>
       </w:r>
     </w:p>
     <w:p/>
@@ -1615,7 +1626,7 @@
           <w:szCs w:val="26"/>
         </w:rPr>
       </w:pPr>
-      <w:hyperlink r:id="rId12" w:anchor="KNSBiZ2MQBDg6-k9dXN5yd6m24ycwuyyGxsQAi1gJ8Y" w:history="1">
+      <w:hyperlink r:id="rId12" w:history="1">
         <w:r>
           <w:rPr>
             <w:rStyle w:val="Hyperlink"/>
@@ -1623,16 +1634,102 @@
             <w:szCs w:val="26"/>
             <w:u w:val="none"/>
           </w:rPr>
-          <w:t>Video Link</w:t>
+          <w:t>BOX</w:t>
         </w:r>
       </w:hyperlink>
     </w:p>
-    <w:p/>
-    <w:p/>
-    <w:p/>
-    <w:p/>
-    <w:p/>
-    <w:p/>
+    <w:p>
+      <w:pPr>
+        <w:pStyle w:val="ListParagraph"/>
+        <w:numPr>
+          <w:ilvl w:val="0"/>
+          <w:numId w:val="21"/>
+        </w:numPr>
+        <w:rPr>
+          <w:rStyle w:val="Hyperlink"/>
+          <w:color w:val="auto"/>
+          <w:sz w:val="26"/>
+          <w:szCs w:val="26"/>
+          <w:u w:val="none"/>
+        </w:rPr>
+      </w:pPr>
+      <w:hyperlink r:id="rId13" w:anchor="KNSBiZ2MQBDg6-k9dXN5yd6m24ycwuyyGxsQAi1gJ8Y" w:history="1">
+        <w:r>
+          <w:rPr>
+            <w:rStyle w:val="Hyperlink"/>
+            <w:sz w:val="26"/>
+            <w:szCs w:val="26"/>
+            <w:u w:val="none"/>
+          </w:rPr>
+          <w:t>Introduction V</w:t>
+        </w:r>
+        <w:r>
+          <w:rPr>
+            <w:rStyle w:val="Hyperlink"/>
+            <w:sz w:val="26"/>
+            <w:szCs w:val="26"/>
+            <w:u w:val="none"/>
+          </w:rPr>
+          <w:t>ideo Link</w:t>
+        </w:r>
+      </w:hyperlink>
+    </w:p>
+    <w:p>
+      <w:pPr>
+        <w:rPr>
+          <w:sz w:val="26"/>
+          <w:szCs w:val="26"/>
+        </w:rPr>
+      </w:pPr>
+    </w:p>
+    <w:p>
+      <w:pPr>
+        <w:jc w:val="center"/>
+        <w:rPr>
+          <w:rFonts w:asciiTheme="majorBidi" w:hAnsiTheme="majorBidi" w:cstheme="majorBidi"/>
+          <w:b/>
+          <w:bCs/>
+          <w:i/>
+          <w:iCs/>
+        </w:rPr>
+      </w:pPr>
+      <w:r>
+        <w:rPr>
+          <w:rFonts w:asciiTheme="majorBidi" w:hAnsiTheme="majorBidi" w:cstheme="majorBidi"/>
+          <w:b/>
+          <w:bCs/>
+          <w:i/>
+          <w:iCs/>
+        </w:rPr>
+        <w:t>THANK YOU</w:t>
+      </w:r>
+    </w:p>
+    <w:p>
+      <w:pPr>
+        <w:jc w:val="center"/>
+        <w:rPr>
+          <w:rFonts w:asciiTheme="majorBidi" w:hAnsiTheme="majorBidi" w:cstheme="majorBidi"/>
+          <w:b/>
+          <w:bCs/>
+          <w:i/>
+          <w:iCs/>
+          <w:sz w:val="26"/>
+          <w:szCs w:val="26"/>
+        </w:rPr>
+      </w:pPr>
+      <w:r>
+        <w:rPr>
+          <w:rFonts w:asciiTheme="majorBidi" w:hAnsiTheme="majorBidi" w:cstheme="majorBidi"/>
+          <w:b/>
+          <w:bCs/>
+          <w:i/>
+          <w:iCs/>
+          <w:sz w:val="26"/>
+          <w:szCs w:val="26"/>
+        </w:rPr>
+        <w:t>GOOD LUCK</w:t>
+      </w:r>
+    </w:p>
     <w:p/>
     <w:p>
       <w:pPr>
@@ -1643,12 +1740,12 @@
       </w:r>
     </w:p>
     <w:sectPr>
-      <w:headerReference w:type="even" r:id="rId13"/>
-      <w:headerReference w:type="default" r:id="rId14"/>
-      <w:footerReference w:type="even" r:id="rId15"/>
-      <w:footerReference w:type="default" r:id="rId16"/>
-      <w:headerReference w:type="first" r:id="rId17"/>
-      <w:footerReference w:type="first" r:id="rId18"/>
+      <w:headerReference w:type="even" r:id="rId14"/>
+      <w:headerReference w:type="default" r:id="rId15"/>
+      <w:footerReference w:type="even" r:id="rId16"/>
+      <w:footerReference w:type="default" r:id="rId17"/>
+      <w:headerReference w:type="first" r:id="rId18"/>
+      <w:footerReference w:type="first" r:id="rId19"/>
       <w:pgSz w:w="12240" w:h="15840"/>
       <w:pgMar w:top="1440" w:right="1350" w:bottom="1440" w:left="1440" w:header="720" w:footer="720" w:gutter="0"/>
       <w:pgBorders w:offsetFrom="page">
